--- a/FEMR-158.docx
+++ b/FEMR-158.docx
@@ -1,17 +1,17 @@
 
 <file path=word/document.xml><?xml version="1.0" encoding="utf-8"?>
-<w:document xmlns:wpc="http://schemas.microsoft.com/office/word/2010/wordprocessingCanvas" xmlns:cx="http://schemas.microsoft.com/office/drawing/2014/chartex" xmlns:cx1="http://schemas.microsoft.com/office/drawing/2015/9/8/chartex" xmlns:cx2="http://schemas.microsoft.com/office/drawing/2015/10/21/chartex" xmlns:cx3="http://schemas.microsoft.com/office/drawing/2016/5/9/chartex" xmlns:cx4="http://schemas.microsoft.com/office/drawing/2016/5/10/chartex" xmlns:cx5="http://schemas.microsoft.com/office/drawing/2016/5/11/chartex" xmlns:mc="http://schemas.openxmlformats.org/markup-compatibility/2006" xmlns:o="urn:schemas-microsoft-com:office:office" xmlns:r="http://schemas.openxmlformats.org/officeDocument/2006/relationships" xmlns:m="http://schemas.openxmlformats.org/officeDocument/2006/math" xmlns:v="urn:schemas-microsoft-com:vml" xmlns:wp14="http://schemas.microsoft.com/office/word/2010/wordprocessingDrawing" xmlns:wp="http://schemas.openxmlformats.org/drawingml/2006/wordprocessingDrawing" xmlns:w10="urn:schemas-microsoft-com:office:word" xmlns:w="http://schemas.openxmlformats.org/wordprocessingml/2006/main" xmlns:w14="http://schemas.microsoft.com/office/word/2010/wordml" xmlns:w15="http://schemas.microsoft.com/office/word/2012/wordml" xmlns:w16se="http://schemas.microsoft.com/office/word/2015/wordml/symex" xmlns:wpg="http://schemas.microsoft.com/office/word/2010/wordprocessingGroup" xmlns:wpi="http://schemas.microsoft.com/office/word/2010/wordprocessingInk" xmlns:wne="http://schemas.microsoft.com/office/word/2006/wordml" xmlns:wps="http://schemas.microsoft.com/office/word/2010/wordprocessingShape" mc:Ignorable="w14 w15 w16se wp14">
+<w:document xmlns:wpc="http://schemas.microsoft.com/office/word/2010/wordprocessingCanvas" xmlns:cx="http://schemas.microsoft.com/office/drawing/2014/chartex" xmlns:cx1="http://schemas.microsoft.com/office/drawing/2015/9/8/chartex" xmlns:cx2="http://schemas.microsoft.com/office/drawing/2015/10/21/chartex" xmlns:cx3="http://schemas.microsoft.com/office/drawing/2016/5/9/chartex" xmlns:cx4="http://schemas.microsoft.com/office/drawing/2016/5/10/chartex" xmlns:cx5="http://schemas.microsoft.com/office/drawing/2016/5/11/chartex" xmlns:mc="http://schemas.openxmlformats.org/markup-compatibility/2006" xmlns:o="urn:schemas-microsoft-com:office:office" xmlns:r="http://schemas.openxmlformats.org/officeDocument/2006/relationships" xmlns:m="http://schemas.openxmlformats.org/officeDocument/2006/math" xmlns:v="urn:schemas-microsoft-com:vml" xmlns:wp14="http://schemas.microsoft.com/office/word/2010/wordprocessingDrawing" xmlns:wp="http://schemas.openxmlformats.org/drawingml/2006/wordprocessingDrawing" xmlns:w10="urn:schemas-microsoft-com:office:word" xmlns:w="http://schemas.openxmlformats.org/wordprocessingml/2006/main" xmlns:w14="http://schemas.microsoft.com/office/word/2010/wordml" xmlns:w15="http://schemas.microsoft.com/office/word/2012/wordml" xmlns:w16se="http://schemas.microsoft.com/office/word/2015/wordml/symex" xmlns:wpg="http://schemas.microsoft.com/office/word/2010/wordprocessingGroup" xmlns:wpi="http://schemas.microsoft.com/office/word/2010/wordprocessingInk" xmlns:wne="http://schemas.microsoft.com/office/word/2006/wordml" xmlns:wps="http://schemas.microsoft.com/office/word/2010/wordprocessingShape" xmlns:a="http://schemas.openxmlformats.org/drawingml/2006/main" xmlns:pic="http://schemas.openxmlformats.org/drawingml/2006/picture" xmlns:a14="http://schemas.microsoft.com/office/drawing/2010/main" mc:Ignorable="w14 w15 w16se wp14">
   <w:body>
     <w:p>
       <w:pPr>
         <w:pStyle w:val="Heading1"/>
         <w:jc w:val="center"/>
       </w:pPr>
-      <w:bookmarkStart w:id="0" w:name="_Toc444154495"/>
+      <w:bookmarkStart w:name="_Toc444154495" w:id="0"/>
       <w:bookmarkEnd w:id="0"/>
       <w:r>
         <w:rPr>
-          <w:rFonts w:asciiTheme="minorBidi" w:eastAsiaTheme="minorBidi" w:hAnsiTheme="minorBidi" w:cstheme="minorBidi"/>
+          <w:rFonts w:asciiTheme="minorBidi" w:hAnsiTheme="minorBidi" w:eastAsiaTheme="minorBidi" w:cstheme="minorBidi"/>
         </w:rPr>
         <w:t>Change Request Log</w:t>
       </w:r>
@@ -22,43 +22,67 @@
       </w:pPr>
       <w:r>
         <w:rPr>
-          <w:rFonts w:asciiTheme="minorEastAsia" w:eastAsiaTheme="minorEastAsia" w:hAnsiTheme="minorEastAsia" w:cstheme="minorEastAsia"/>
+          <w:rFonts w:asciiTheme="minorEastAsia" w:hAnsiTheme="minorEastAsia" w:eastAsiaTheme="minorEastAsia" w:cstheme="minorEastAsia"/>
         </w:rPr>
         <w:t>Team</w:t>
+      </w:r>
+    </w:p>
+    <w:p w14:noSpellErr="1">
+      <w:pPr>
+        <w:jc w:val="both"/>
+      </w:pPr>
+      <w:r>
+        <w:rPr>
+          <w:rFonts w:asciiTheme="minorEastAsia" w:hAnsiTheme="minorEastAsia" w:eastAsiaTheme="minorEastAsia" w:cstheme="minorEastAsia"/>
+        </w:rPr>
+        <w:t xml:space="preserve">Team 2: Michelle Jones </w:t>
+      </w:r>
+      <w:r>
+        <w:rPr>
+          <w:rFonts w:asciiTheme="minorEastAsia" w:hAnsiTheme="minorEastAsia" w:eastAsiaTheme="minorEastAsia" w:cstheme="minorEastAsia"/>
+        </w:rPr>
+        <w:t>(Coding)</w:t>
+      </w:r>
+      <w:r>
+        <w:rPr>
+          <w:rFonts w:asciiTheme="minorEastAsia" w:hAnsiTheme="minorEastAsia" w:eastAsiaTheme="minorEastAsia" w:cstheme="minorEastAsia"/>
+        </w:rPr>
+        <w:t xml:space="preserve"> </w:t>
+      </w:r>
+      <w:r>
+        <w:rPr>
+          <w:rFonts w:asciiTheme="minorEastAsia" w:hAnsiTheme="minorEastAsia" w:eastAsiaTheme="minorEastAsia" w:cstheme="minorEastAsia"/>
+        </w:rPr>
+        <w:t>and Rangy Samuel</w:t>
+      </w:r>
+      <w:r>
+        <w:rPr>
+          <w:rFonts w:asciiTheme="minorEastAsia" w:hAnsiTheme="minorEastAsia" w:eastAsiaTheme="minorEastAsia" w:cstheme="minorEastAsia"/>
+        </w:rPr>
+        <w:t xml:space="preserve"> (Documentation)</w:t>
       </w:r>
     </w:p>
     <w:p>
       <w:pPr>
-        <w:jc w:val="both"/>
-      </w:pPr>
-      <w:r>
-        <w:rPr>
-          <w:rFonts w:asciiTheme="minorEastAsia" w:eastAsiaTheme="minorEastAsia" w:hAnsiTheme="minorEastAsia" w:cstheme="minorEastAsia"/>
-        </w:rPr>
-        <w:t>Team 2: Michelle Jones and Rangy Samuel</w:t>
+        <w:pStyle w:val="Heading1"/>
+        <w:rPr>
+          <w:rFonts w:eastAsiaTheme="minorEastAsia"/>
+        </w:rPr>
+      </w:pPr>
+      <w:r>
+        <w:rPr>
+          <w:rFonts w:asciiTheme="minorEastAsia" w:hAnsiTheme="minorEastAsia" w:eastAsiaTheme="minorEastAsia" w:cstheme="minorEastAsia"/>
+        </w:rPr>
+        <w:t xml:space="preserve">Change Request </w:t>
       </w:r>
     </w:p>
     <w:p>
       <w:pPr>
-        <w:pStyle w:val="Heading1"/>
-        <w:rPr>
-          <w:rFonts w:eastAsiaTheme="minorEastAsia"/>
-        </w:rPr>
-      </w:pPr>
-      <w:r>
-        <w:rPr>
-          <w:rFonts w:asciiTheme="minorEastAsia" w:eastAsiaTheme="minorEastAsia" w:hAnsiTheme="minorEastAsia" w:cstheme="minorEastAsia"/>
-        </w:rPr>
-        <w:t xml:space="preserve">Change Request </w:t>
-      </w:r>
-    </w:p>
-    <w:p>
-      <w:pPr>
         <w:jc w:val="both"/>
       </w:pPr>
       <w:r>
         <w:rPr>
-          <w:rFonts w:asciiTheme="minorEastAsia" w:eastAsiaTheme="minorEastAsia" w:hAnsiTheme="minorEastAsia" w:cstheme="minorEastAsia"/>
+          <w:rFonts w:asciiTheme="minorEastAsia" w:hAnsiTheme="minorEastAsia" w:eastAsiaTheme="minorEastAsia" w:cstheme="minorEastAsia"/>
         </w:rPr>
         <w:t xml:space="preserve">FEMR-158 </w:t>
       </w:r>
@@ -66,14 +90,14 @@
         <w:r>
           <w:rPr>
             <w:rStyle w:val="InternetLink"/>
-            <w:rFonts w:asciiTheme="minorEastAsia" w:eastAsiaTheme="minorEastAsia" w:hAnsiTheme="minorEastAsia" w:cstheme="minorEastAsia"/>
+            <w:rFonts w:asciiTheme="minorEastAsia" w:hAnsiTheme="minorEastAsia" w:eastAsiaTheme="minorEastAsia" w:cstheme="minorEastAsia"/>
           </w:rPr>
           <w:t>https://teamfemr.atlassian.net/browse/FEMR-158</w:t>
         </w:r>
       </w:hyperlink>
       <w:r>
         <w:rPr>
-          <w:rFonts w:asciiTheme="minorEastAsia" w:eastAsiaTheme="minorEastAsia" w:hAnsiTheme="minorEastAsia" w:cstheme="minorEastAsia"/>
+          <w:rFonts w:asciiTheme="minorEastAsia" w:hAnsiTheme="minorEastAsia" w:eastAsiaTheme="minorEastAsia" w:cstheme="minorEastAsia"/>
         </w:rPr>
         <w:t xml:space="preserve"> </w:t>
       </w:r>
@@ -82,17 +106,17 @@
       <w:pPr>
         <w:pStyle w:val="Heading1"/>
       </w:pPr>
-      <w:bookmarkStart w:id="1" w:name="_Toc444154496"/>
-      <w:r>
-        <w:rPr>
-          <w:rFonts w:asciiTheme="minorEastAsia" w:eastAsiaTheme="minorEastAsia" w:hAnsiTheme="minorEastAsia" w:cstheme="minorEastAsia"/>
+      <w:bookmarkStart w:name="_Toc444154496" w:id="1"/>
+      <w:r>
+        <w:rPr>
+          <w:rFonts w:asciiTheme="minorEastAsia" w:hAnsiTheme="minorEastAsia" w:eastAsiaTheme="minorEastAsia" w:cstheme="minorEastAsia"/>
         </w:rPr>
         <w:t>Concept Location</w:t>
       </w:r>
       <w:bookmarkEnd w:id="1"/>
       <w:r>
         <w:rPr>
-          <w:rFonts w:asciiTheme="minorEastAsia" w:eastAsiaTheme="minorEastAsia" w:hAnsiTheme="minorEastAsia" w:cstheme="minorEastAsia"/>
+          <w:rFonts w:asciiTheme="minorEastAsia" w:hAnsiTheme="minorEastAsia" w:eastAsiaTheme="minorEastAsia" w:cstheme="minorEastAsia"/>
         </w:rPr>
         <w:t xml:space="preserve"> </w:t>
       </w:r>
@@ -123,7 +147,7 @@
             <w:cnfStyle w:val="001000000000" w:firstRow="0" w:lastRow="0" w:firstColumn="1" w:lastColumn="0" w:oddVBand="0" w:evenVBand="0" w:oddHBand="0" w:evenHBand="0" w:firstRowFirstColumn="0" w:firstRowLastColumn="0" w:lastRowFirstColumn="0" w:lastRowLastColumn="0"/>
             <w:tcW w:w="793" w:type="dxa"/>
             <w:tcBorders>
-              <w:bottom w:val="single" w:sz="12" w:space="0" w:color="666666"/>
+              <w:bottom w:val="single" w:color="666666" w:sz="12" w:space="0"/>
             </w:tcBorders>
             <w:shd w:val="clear" w:color="auto" w:fill="auto"/>
             <w:tcMar>
@@ -136,7 +160,7 @@
             </w:pPr>
             <w:r>
               <w:rPr>
-                <w:rFonts w:asciiTheme="minorEastAsia" w:eastAsiaTheme="minorEastAsia" w:hAnsiTheme="minorEastAsia" w:cstheme="minorEastAsia"/>
+                <w:rFonts w:asciiTheme="minorEastAsia" w:hAnsiTheme="minorEastAsia" w:eastAsiaTheme="minorEastAsia" w:cstheme="minorEastAsia"/>
               </w:rPr>
               <w:t>Step #</w:t>
             </w:r>
@@ -146,7 +170,7 @@
           <w:tcPr>
             <w:tcW w:w="4601" w:type="dxa"/>
             <w:tcBorders>
-              <w:bottom w:val="single" w:sz="12" w:space="0" w:color="666666"/>
+              <w:bottom w:val="single" w:color="666666" w:sz="12" w:space="0"/>
             </w:tcBorders>
             <w:shd w:val="clear" w:color="auto" w:fill="auto"/>
             <w:tcMar>
@@ -160,7 +184,7 @@
             </w:pPr>
             <w:r>
               <w:rPr>
-                <w:rFonts w:asciiTheme="minorEastAsia" w:eastAsiaTheme="minorEastAsia" w:hAnsiTheme="minorEastAsia" w:cstheme="minorEastAsia"/>
+                <w:rFonts w:asciiTheme="minorEastAsia" w:hAnsiTheme="minorEastAsia" w:eastAsiaTheme="minorEastAsia" w:cstheme="minorEastAsia"/>
               </w:rPr>
               <w:t>Description</w:t>
             </w:r>
@@ -170,7 +194,7 @@
           <w:tcPr>
             <w:tcW w:w="3956" w:type="dxa"/>
             <w:tcBorders>
-              <w:bottom w:val="single" w:sz="12" w:space="0" w:color="666666"/>
+              <w:bottom w:val="single" w:color="666666" w:sz="12" w:space="0"/>
             </w:tcBorders>
             <w:shd w:val="clear" w:color="auto" w:fill="auto"/>
             <w:tcMar>
@@ -184,7 +208,7 @@
             </w:pPr>
             <w:r>
               <w:rPr>
-                <w:rFonts w:asciiTheme="minorEastAsia" w:eastAsiaTheme="minorEastAsia" w:hAnsiTheme="minorEastAsia" w:cstheme="minorEastAsia"/>
+                <w:rFonts w:asciiTheme="minorEastAsia" w:hAnsiTheme="minorEastAsia" w:eastAsiaTheme="minorEastAsia" w:cstheme="minorEastAsia"/>
               </w:rPr>
               <w:t>Rationale</w:t>
             </w:r>
@@ -207,7 +231,7 @@
             </w:pPr>
             <w:r>
               <w:rPr>
-                <w:rFonts w:asciiTheme="minorEastAsia" w:eastAsiaTheme="minorEastAsia" w:hAnsiTheme="minorEastAsia" w:cstheme="minorEastAsia"/>
+                <w:rFonts w:asciiTheme="minorEastAsia" w:hAnsiTheme="minorEastAsia" w:eastAsiaTheme="minorEastAsia" w:cstheme="minorEastAsia"/>
               </w:rPr>
               <w:t>1</w:t>
             </w:r>
@@ -228,7 +252,7 @@
             </w:pPr>
             <w:r>
               <w:rPr>
-                <w:rFonts w:asciiTheme="minorEastAsia" w:eastAsiaTheme="minorEastAsia" w:hAnsiTheme="minorEastAsia" w:cstheme="minorEastAsia"/>
+                <w:rFonts w:asciiTheme="minorEastAsia" w:hAnsiTheme="minorEastAsia" w:eastAsiaTheme="minorEastAsia" w:cstheme="minorEastAsia"/>
               </w:rPr>
               <w:t>We ran the system</w:t>
             </w:r>
@@ -269,7 +293,7 @@
             </w:pPr>
             <w:r>
               <w:rPr>
-                <w:rFonts w:asciiTheme="minorEastAsia" w:eastAsiaTheme="minorEastAsia" w:hAnsiTheme="minorEastAsia" w:cstheme="minorEastAsia"/>
+                <w:rFonts w:asciiTheme="minorEastAsia" w:hAnsiTheme="minorEastAsia" w:eastAsiaTheme="minorEastAsia" w:cstheme="minorEastAsia"/>
               </w:rPr>
               <w:t>2</w:t>
             </w:r>
@@ -290,7 +314,7 @@
             </w:pPr>
             <w:r>
               <w:rPr>
-                <w:rFonts w:asciiTheme="minorEastAsia" w:eastAsiaTheme="minorEastAsia" w:hAnsiTheme="minorEastAsia" w:cstheme="minorEastAsia"/>
+                <w:rFonts w:asciiTheme="minorEastAsia" w:hAnsiTheme="minorEastAsia" w:eastAsiaTheme="minorEastAsia" w:cstheme="minorEastAsia"/>
               </w:rPr>
               <w:t>We interacted with the system: after logging in we went to the admin panel then selected the user’s tab. We choose the first user on the list to edit.</w:t>
             </w:r>
@@ -311,21 +335,21 @@
             </w:pPr>
             <w:r>
               <w:rPr>
-                <w:rFonts w:asciiTheme="minorEastAsia" w:eastAsiaTheme="minorEastAsia" w:hAnsiTheme="minorEastAsia" w:cstheme="minorEastAsia"/>
+                <w:rFonts w:asciiTheme="minorEastAsia" w:hAnsiTheme="minorEastAsia" w:eastAsiaTheme="minorEastAsia" w:cstheme="minorEastAsia"/>
               </w:rPr>
               <w:t xml:space="preserve">Change request lists bug </w:t>
             </w:r>
             <w:proofErr w:type="spellStart"/>
             <w:r>
               <w:rPr>
-                <w:rFonts w:asciiTheme="minorEastAsia" w:eastAsiaTheme="minorEastAsia" w:hAnsiTheme="minorEastAsia" w:cstheme="minorEastAsia"/>
+                <w:rFonts w:asciiTheme="minorEastAsia" w:hAnsiTheme="minorEastAsia" w:eastAsiaTheme="minorEastAsia" w:cstheme="minorEastAsia"/>
               </w:rPr>
               <w:t>occuring</w:t>
             </w:r>
             <w:proofErr w:type="spellEnd"/>
             <w:r>
               <w:rPr>
-                <w:rFonts w:asciiTheme="minorEastAsia" w:eastAsiaTheme="minorEastAsia" w:hAnsiTheme="minorEastAsia" w:cstheme="minorEastAsia"/>
+                <w:rFonts w:asciiTheme="minorEastAsia" w:hAnsiTheme="minorEastAsia" w:eastAsiaTheme="minorEastAsia" w:cstheme="minorEastAsia"/>
               </w:rPr>
               <w:t xml:space="preserve"> when admin attempts to edit a user’s profile. Best place to start is there…</w:t>
             </w:r>
@@ -348,7 +372,7 @@
             </w:pPr>
             <w:r>
               <w:rPr>
-                <w:rFonts w:asciiTheme="minorEastAsia" w:eastAsiaTheme="minorEastAsia" w:hAnsiTheme="minorEastAsia" w:cstheme="minorEastAsia"/>
+                <w:rFonts w:asciiTheme="minorEastAsia" w:hAnsiTheme="minorEastAsia" w:eastAsiaTheme="minorEastAsia" w:cstheme="minorEastAsia"/>
               </w:rPr>
               <w:t>3</w:t>
             </w:r>
@@ -369,7 +393,7 @@
             </w:pPr>
             <w:r>
               <w:rPr>
-                <w:rFonts w:asciiTheme="minorEastAsia" w:eastAsiaTheme="minorEastAsia" w:hAnsiTheme="minorEastAsia" w:cstheme="minorEastAsia"/>
+                <w:rFonts w:asciiTheme="minorEastAsia" w:hAnsiTheme="minorEastAsia" w:eastAsiaTheme="minorEastAsia" w:cstheme="minorEastAsia"/>
               </w:rPr>
               <w:t>Recreated the bug by applying no changes to see the error message.</w:t>
             </w:r>
@@ -390,7 +414,7 @@
             </w:pPr>
             <w:r>
               <w:rPr>
-                <w:rFonts w:asciiTheme="minorEastAsia" w:eastAsiaTheme="minorEastAsia" w:hAnsiTheme="minorEastAsia" w:cstheme="minorEastAsia"/>
+                <w:rFonts w:asciiTheme="minorEastAsia" w:hAnsiTheme="minorEastAsia" w:eastAsiaTheme="minorEastAsia" w:cstheme="minorEastAsia"/>
               </w:rPr>
               <w:t>Had to verify the bug to understand the issue.</w:t>
             </w:r>
@@ -411,7 +435,7 @@
             </w:pPr>
             <w:r>
               <w:rPr>
-                <w:rFonts w:asciiTheme="minorEastAsia" w:eastAsiaTheme="minorEastAsia" w:hAnsiTheme="minorEastAsia" w:cstheme="minorEastAsia"/>
+                <w:rFonts w:asciiTheme="minorEastAsia" w:hAnsiTheme="minorEastAsia" w:eastAsiaTheme="minorEastAsia" w:cstheme="minorEastAsia"/>
               </w:rPr>
               <w:t>Error text in red when no input is made to either password field is “password field is empty”</w:t>
             </w:r>
@@ -434,7 +458,7 @@
             </w:pPr>
             <w:r>
               <w:rPr>
-                <w:rFonts w:asciiTheme="minorEastAsia" w:eastAsiaTheme="minorEastAsia" w:hAnsiTheme="minorEastAsia" w:cstheme="minorEastAsia"/>
+                <w:rFonts w:asciiTheme="minorEastAsia" w:hAnsiTheme="minorEastAsia" w:eastAsiaTheme="minorEastAsia" w:cstheme="minorEastAsia"/>
               </w:rPr>
               <w:t>4</w:t>
             </w:r>
@@ -455,35 +479,35 @@
             </w:pPr>
             <w:r>
               <w:rPr>
-                <w:rFonts w:asciiTheme="minorEastAsia" w:eastAsiaTheme="minorEastAsia" w:hAnsiTheme="minorEastAsia" w:cstheme="minorEastAsia"/>
+                <w:rFonts w:asciiTheme="minorEastAsia" w:hAnsiTheme="minorEastAsia" w:eastAsiaTheme="minorEastAsia" w:cstheme="minorEastAsia"/>
               </w:rPr>
               <w:t xml:space="preserve">Open </w:t>
             </w:r>
             <w:proofErr w:type="spellStart"/>
             <w:r>
               <w:rPr>
-                <w:rFonts w:asciiTheme="minorEastAsia" w:eastAsiaTheme="minorEastAsia" w:hAnsiTheme="minorEastAsia" w:cstheme="minorEastAsia"/>
+                <w:rFonts w:asciiTheme="minorEastAsia" w:hAnsiTheme="minorEastAsia" w:eastAsiaTheme="minorEastAsia" w:cstheme="minorEastAsia"/>
               </w:rPr>
               <w:t>cmd</w:t>
             </w:r>
             <w:proofErr w:type="spellEnd"/>
             <w:r>
               <w:rPr>
-                <w:rFonts w:asciiTheme="minorEastAsia" w:eastAsiaTheme="minorEastAsia" w:hAnsiTheme="minorEastAsia" w:cstheme="minorEastAsia"/>
+                <w:rFonts w:asciiTheme="minorEastAsia" w:hAnsiTheme="minorEastAsia" w:eastAsiaTheme="minorEastAsia" w:cstheme="minorEastAsia"/>
               </w:rPr>
               <w:t xml:space="preserve"> prompt and performed grep search on </w:t>
             </w:r>
             <w:proofErr w:type="spellStart"/>
             <w:r>
               <w:rPr>
-                <w:rFonts w:asciiTheme="minorEastAsia" w:eastAsiaTheme="minorEastAsia" w:hAnsiTheme="minorEastAsia" w:cstheme="minorEastAsia"/>
+                <w:rFonts w:asciiTheme="minorEastAsia" w:hAnsiTheme="minorEastAsia" w:eastAsiaTheme="minorEastAsia" w:cstheme="minorEastAsia"/>
               </w:rPr>
               <w:t>femr</w:t>
             </w:r>
             <w:proofErr w:type="spellEnd"/>
             <w:r>
               <w:rPr>
-                <w:rFonts w:asciiTheme="minorEastAsia" w:eastAsiaTheme="minorEastAsia" w:hAnsiTheme="minorEastAsia" w:cstheme="minorEastAsia"/>
+                <w:rFonts w:asciiTheme="minorEastAsia" w:hAnsiTheme="minorEastAsia" w:eastAsiaTheme="minorEastAsia" w:cstheme="minorEastAsia"/>
               </w:rPr>
               <w:t xml:space="preserve"> project for the string “Change User Password**”</w:t>
             </w:r>
@@ -524,7 +548,7 @@
             </w:pPr>
             <w:r>
               <w:rPr>
-                <w:rFonts w:asciiTheme="minorEastAsia" w:eastAsiaTheme="minorEastAsia" w:hAnsiTheme="minorEastAsia" w:cstheme="minorEastAsia"/>
+                <w:rFonts w:asciiTheme="minorEastAsia" w:hAnsiTheme="minorEastAsia" w:eastAsiaTheme="minorEastAsia" w:cstheme="minorEastAsia"/>
               </w:rPr>
               <w:t>5</w:t>
             </w:r>
@@ -548,7 +572,7 @@
             </w:pPr>
             <w:r>
               <w:rPr>
-                <w:rFonts w:asciiTheme="minorEastAsia" w:eastAsiaTheme="minorEastAsia" w:hAnsiTheme="minorEastAsia" w:cstheme="minorEastAsia"/>
+                <w:rFonts w:asciiTheme="minorEastAsia" w:hAnsiTheme="minorEastAsia" w:eastAsiaTheme="minorEastAsia" w:cstheme="minorEastAsia"/>
               </w:rPr>
               <w:t>Examined file “edit.scala.html”</w:t>
             </w:r>
@@ -572,7 +596,7 @@
             </w:pPr>
             <w:r>
               <w:rPr>
-                <w:rFonts w:asciiTheme="minorEastAsia" w:eastAsiaTheme="minorEastAsia" w:hAnsiTheme="minorEastAsia" w:cstheme="minorEastAsia"/>
+                <w:rFonts w:asciiTheme="minorEastAsia" w:hAnsiTheme="minorEastAsia" w:eastAsiaTheme="minorEastAsia" w:cstheme="minorEastAsia"/>
               </w:rPr>
               <w:t>File contained “Change User Password**” string. Further examination showed it was responsible for showing the user the form in html.</w:t>
             </w:r>
@@ -586,13 +610,13 @@
       </w:pPr>
       <w:r>
         <w:rPr>
-          <w:rFonts w:asciiTheme="minorEastAsia" w:eastAsiaTheme="minorEastAsia" w:hAnsiTheme="minorEastAsia" w:cstheme="minorEastAsia"/>
+          <w:rFonts w:asciiTheme="minorEastAsia" w:hAnsiTheme="minorEastAsia" w:eastAsiaTheme="minorEastAsia" w:cstheme="minorEastAsia"/>
         </w:rPr>
         <w:t xml:space="preserve"> </w:t>
       </w:r>
       <w:r>
         <w:rPr>
-          <w:rFonts w:asciiTheme="minorEastAsia" w:eastAsiaTheme="minorEastAsia" w:hAnsiTheme="minorEastAsia" w:cstheme="minorEastAsia"/>
+          <w:rFonts w:asciiTheme="minorEastAsia" w:hAnsiTheme="minorEastAsia" w:eastAsiaTheme="minorEastAsia" w:cstheme="minorEastAsia"/>
           <w:b/>
           <w:bCs/>
         </w:rPr>
@@ -600,7 +624,7 @@
       </w:r>
       <w:r>
         <w:rPr>
-          <w:rFonts w:asciiTheme="minorEastAsia" w:eastAsiaTheme="minorEastAsia" w:hAnsiTheme="minorEastAsia" w:cstheme="minorEastAsia"/>
+          <w:rFonts w:asciiTheme="minorEastAsia" w:hAnsiTheme="minorEastAsia" w:eastAsiaTheme="minorEastAsia" w:cstheme="minorEastAsia"/>
         </w:rPr>
         <w:t xml:space="preserve"> 10</w:t>
       </w:r>
@@ -633,10 +657,10 @@
       <w:pPr>
         <w:pStyle w:val="Heading1"/>
       </w:pPr>
-      <w:bookmarkStart w:id="2" w:name="_Toc444154497"/>
-      <w:r>
-        <w:rPr>
-          <w:rFonts w:asciiTheme="minorEastAsia" w:eastAsiaTheme="minorEastAsia" w:hAnsiTheme="minorEastAsia" w:cstheme="minorEastAsia"/>
+      <w:bookmarkStart w:name="_Toc444154497" w:id="2"/>
+      <w:r>
+        <w:rPr>
+          <w:rFonts w:asciiTheme="minorEastAsia" w:hAnsiTheme="minorEastAsia" w:eastAsiaTheme="minorEastAsia" w:cstheme="minorEastAsia"/>
         </w:rPr>
         <w:lastRenderedPageBreak/>
         <w:t>Impact Analysis</w:t>
@@ -644,7 +668,7 @@
       <w:bookmarkEnd w:id="2"/>
       <w:r>
         <w:rPr>
-          <w:rFonts w:asciiTheme="minorEastAsia" w:eastAsiaTheme="minorEastAsia" w:hAnsiTheme="minorEastAsia" w:cstheme="minorEastAsia"/>
+          <w:rFonts w:asciiTheme="minorEastAsia" w:hAnsiTheme="minorEastAsia" w:eastAsiaTheme="minorEastAsia" w:cstheme="minorEastAsia"/>
         </w:rPr>
         <w:t xml:space="preserve"> </w:t>
       </w:r>
@@ -652,21 +676,21 @@
     <w:p>
       <w:r>
         <w:rPr>
-          <w:rFonts w:asciiTheme="minorEastAsia" w:eastAsiaTheme="minorEastAsia" w:hAnsiTheme="minorEastAsia" w:cstheme="minorEastAsia"/>
+          <w:rFonts w:asciiTheme="minorEastAsia" w:hAnsiTheme="minorEastAsia" w:eastAsiaTheme="minorEastAsia" w:cstheme="minorEastAsia"/>
         </w:rPr>
         <w:t xml:space="preserve">Use the table below to describe each step you followed when performing impact analysis for this change request. Include as many details as possible, including why classes are visited or why they are discarded from the ones that </w:t>
       </w:r>
       <w:proofErr w:type="gramStart"/>
       <w:r>
         <w:rPr>
-          <w:rFonts w:asciiTheme="minorEastAsia" w:eastAsiaTheme="minorEastAsia" w:hAnsiTheme="minorEastAsia" w:cstheme="minorEastAsia"/>
+          <w:rFonts w:asciiTheme="minorEastAsia" w:hAnsiTheme="minorEastAsia" w:eastAsiaTheme="minorEastAsia" w:cstheme="minorEastAsia"/>
         </w:rPr>
         <w:t>have to</w:t>
       </w:r>
       <w:proofErr w:type="gramEnd"/>
       <w:r>
         <w:rPr>
-          <w:rFonts w:asciiTheme="minorEastAsia" w:eastAsiaTheme="minorEastAsia" w:hAnsiTheme="minorEastAsia" w:cstheme="minorEastAsia"/>
+          <w:rFonts w:asciiTheme="minorEastAsia" w:hAnsiTheme="minorEastAsia" w:eastAsiaTheme="minorEastAsia" w:cstheme="minorEastAsia"/>
         </w:rPr>
         <w:t xml:space="preserve"> change. </w:t>
       </w:r>
@@ -701,7 +725,7 @@
             <w:cnfStyle w:val="001000000000" w:firstRow="0" w:lastRow="0" w:firstColumn="1" w:lastColumn="0" w:oddVBand="0" w:evenVBand="0" w:oddHBand="0" w:evenHBand="0" w:firstRowFirstColumn="0" w:firstRowLastColumn="0" w:lastRowFirstColumn="0" w:lastRowLastColumn="0"/>
             <w:tcW w:w="794" w:type="dxa"/>
             <w:tcBorders>
-              <w:bottom w:val="single" w:sz="12" w:space="0" w:color="666666"/>
+              <w:bottom w:val="single" w:color="666666" w:sz="12" w:space="0"/>
             </w:tcBorders>
             <w:shd w:val="clear" w:color="auto" w:fill="auto"/>
             <w:tcMar>
@@ -714,7 +738,7 @@
             </w:pPr>
             <w:r>
               <w:rPr>
-                <w:rFonts w:asciiTheme="minorEastAsia" w:eastAsiaTheme="minorEastAsia" w:hAnsiTheme="minorEastAsia" w:cstheme="minorEastAsia"/>
+                <w:rFonts w:asciiTheme="minorEastAsia" w:hAnsiTheme="minorEastAsia" w:eastAsiaTheme="minorEastAsia" w:cstheme="minorEastAsia"/>
               </w:rPr>
               <w:t>Step #</w:t>
             </w:r>
@@ -724,7 +748,7 @@
           <w:tcPr>
             <w:tcW w:w="4334" w:type="dxa"/>
             <w:tcBorders>
-              <w:bottom w:val="single" w:sz="12" w:space="0" w:color="666666"/>
+              <w:bottom w:val="single" w:color="666666" w:sz="12" w:space="0"/>
             </w:tcBorders>
             <w:shd w:val="clear" w:color="auto" w:fill="auto"/>
             <w:tcMar>
@@ -738,7 +762,7 @@
             </w:pPr>
             <w:r>
               <w:rPr>
-                <w:rFonts w:asciiTheme="minorEastAsia" w:eastAsiaTheme="minorEastAsia" w:hAnsiTheme="minorEastAsia" w:cstheme="minorEastAsia"/>
+                <w:rFonts w:asciiTheme="minorEastAsia" w:hAnsiTheme="minorEastAsia" w:eastAsiaTheme="minorEastAsia" w:cstheme="minorEastAsia"/>
               </w:rPr>
               <w:t>Description</w:t>
             </w:r>
@@ -748,7 +772,7 @@
           <w:tcPr>
             <w:tcW w:w="4231" w:type="dxa"/>
             <w:tcBorders>
-              <w:bottom w:val="single" w:sz="12" w:space="0" w:color="666666"/>
+              <w:bottom w:val="single" w:color="666666" w:sz="12" w:space="0"/>
             </w:tcBorders>
             <w:shd w:val="clear" w:color="auto" w:fill="auto"/>
             <w:tcMar>
@@ -762,7 +786,7 @@
             </w:pPr>
             <w:r>
               <w:rPr>
-                <w:rFonts w:asciiTheme="minorEastAsia" w:eastAsiaTheme="minorEastAsia" w:hAnsiTheme="minorEastAsia" w:cstheme="minorEastAsia"/>
+                <w:rFonts w:asciiTheme="minorEastAsia" w:hAnsiTheme="minorEastAsia" w:eastAsiaTheme="minorEastAsia" w:cstheme="minorEastAsia"/>
               </w:rPr>
               <w:t>Rationale</w:t>
             </w:r>
@@ -785,7 +809,7 @@
             </w:pPr>
             <w:r>
               <w:rPr>
-                <w:rFonts w:asciiTheme="minorEastAsia" w:eastAsiaTheme="minorEastAsia" w:hAnsiTheme="minorEastAsia" w:cstheme="minorEastAsia"/>
+                <w:rFonts w:asciiTheme="minorEastAsia" w:hAnsiTheme="minorEastAsia" w:eastAsiaTheme="minorEastAsia" w:cstheme="minorEastAsia"/>
               </w:rPr>
               <w:t>1</w:t>
             </w:r>
@@ -806,7 +830,7 @@
             </w:pPr>
             <w:r>
               <w:rPr>
-                <w:rFonts w:asciiTheme="minorEastAsia" w:eastAsiaTheme="minorEastAsia" w:hAnsiTheme="minorEastAsia" w:cstheme="minorEastAsia"/>
+                <w:rFonts w:asciiTheme="minorEastAsia" w:hAnsiTheme="minorEastAsia" w:eastAsiaTheme="minorEastAsia" w:cstheme="minorEastAsia"/>
               </w:rPr>
               <w:t>Examined file “UsersController.java”</w:t>
             </w:r>
@@ -847,7 +871,7 @@
             </w:pPr>
             <w:r>
               <w:rPr>
-                <w:rFonts w:asciiTheme="minorEastAsia" w:eastAsiaTheme="minorEastAsia" w:hAnsiTheme="minorEastAsia" w:cstheme="minorEastAsia"/>
+                <w:rFonts w:asciiTheme="minorEastAsia" w:hAnsiTheme="minorEastAsia" w:eastAsiaTheme="minorEastAsia" w:cstheme="minorEastAsia"/>
               </w:rPr>
               <w:t>2</w:t>
             </w:r>
@@ -871,7 +895,7 @@
             </w:pPr>
             <w:r>
               <w:rPr>
-                <w:rFonts w:asciiTheme="minorEastAsia" w:eastAsiaTheme="minorEastAsia" w:hAnsiTheme="minorEastAsia" w:cstheme="minorEastAsia"/>
+                <w:rFonts w:asciiTheme="minorEastAsia" w:hAnsiTheme="minorEastAsia" w:eastAsiaTheme="minorEastAsia" w:cstheme="minorEastAsia"/>
               </w:rPr>
               <w:t>Examined “EditModelView.java”</w:t>
             </w:r>
@@ -920,7 +944,7 @@
             </w:pPr>
             <w:r>
               <w:rPr>
-                <w:rFonts w:asciiTheme="minorEastAsia" w:eastAsiaTheme="minorEastAsia" w:hAnsiTheme="minorEastAsia" w:cstheme="minorEastAsia"/>
+                <w:rFonts w:asciiTheme="minorEastAsia" w:hAnsiTheme="minorEastAsia" w:eastAsiaTheme="minorEastAsia" w:cstheme="minorEastAsia"/>
               </w:rPr>
               <w:t>3</w:t>
             </w:r>
@@ -946,7 +970,7 @@
             <w:proofErr w:type="gramStart"/>
             <w:r>
               <w:rPr>
-                <w:rFonts w:asciiTheme="minorEastAsia" w:eastAsiaTheme="minorEastAsia" w:hAnsiTheme="minorEastAsia" w:cstheme="minorEastAsia"/>
+                <w:rFonts w:asciiTheme="minorEastAsia" w:hAnsiTheme="minorEastAsia" w:eastAsiaTheme="minorEastAsia" w:cstheme="minorEastAsia"/>
               </w:rPr>
               <w:t>EditModelView.java:Line</w:t>
             </w:r>
@@ -954,7 +978,7 @@
             <w:proofErr w:type="gramEnd"/>
             <w:r>
               <w:rPr>
-                <w:rFonts w:asciiTheme="minorEastAsia" w:eastAsiaTheme="minorEastAsia" w:hAnsiTheme="minorEastAsia" w:cstheme="minorEastAsia"/>
+                <w:rFonts w:asciiTheme="minorEastAsia" w:hAnsiTheme="minorEastAsia" w:eastAsiaTheme="minorEastAsia" w:cstheme="minorEastAsia"/>
               </w:rPr>
               <w:t xml:space="preserve"> 52 – Found the error message “password field is empty”.</w:t>
             </w:r>
@@ -978,7 +1002,7 @@
             </w:pPr>
             <w:r>
               <w:rPr>
-                <w:rFonts w:asciiTheme="minorEastAsia" w:eastAsiaTheme="minorEastAsia" w:hAnsiTheme="minorEastAsia" w:cstheme="minorEastAsia"/>
+                <w:rFonts w:asciiTheme="minorEastAsia" w:hAnsiTheme="minorEastAsia" w:eastAsiaTheme="minorEastAsia" w:cstheme="minorEastAsia"/>
               </w:rPr>
               <w:t>It appears that the if/else if/else statement is throwing an error if both fields are empty.</w:t>
             </w:r>
@@ -1002,21 +1026,21 @@
             </w:pPr>
             <w:r>
               <w:rPr>
-                <w:rFonts w:asciiTheme="minorEastAsia" w:eastAsiaTheme="minorEastAsia" w:hAnsiTheme="minorEastAsia" w:cstheme="minorEastAsia"/>
+                <w:rFonts w:asciiTheme="minorEastAsia" w:hAnsiTheme="minorEastAsia" w:eastAsiaTheme="minorEastAsia" w:cstheme="minorEastAsia"/>
               </w:rPr>
               <w:t xml:space="preserve">This if/else if/else statement is contained within a </w:t>
             </w:r>
             <w:proofErr w:type="gramStart"/>
             <w:r>
               <w:rPr>
-                <w:rFonts w:asciiTheme="minorEastAsia" w:eastAsiaTheme="minorEastAsia" w:hAnsiTheme="minorEastAsia" w:cstheme="minorEastAsia"/>
+                <w:rFonts w:asciiTheme="minorEastAsia" w:hAnsiTheme="minorEastAsia" w:eastAsiaTheme="minorEastAsia" w:cstheme="minorEastAsia"/>
               </w:rPr>
               <w:t>validate(</w:t>
             </w:r>
             <w:proofErr w:type="gramEnd"/>
             <w:r>
               <w:rPr>
-                <w:rFonts w:asciiTheme="minorEastAsia" w:eastAsiaTheme="minorEastAsia" w:hAnsiTheme="minorEastAsia" w:cstheme="minorEastAsia"/>
+                <w:rFonts w:asciiTheme="minorEastAsia" w:hAnsiTheme="minorEastAsia" w:eastAsiaTheme="minorEastAsia" w:cstheme="minorEastAsia"/>
               </w:rPr>
               <w:t>) function. Going to see where that is called next, by going and seeing what happens when you click the “Save” button in Edit.scala.html</w:t>
             </w:r>
@@ -1039,7 +1063,7 @@
             </w:pPr>
             <w:r>
               <w:rPr>
-                <w:rFonts w:asciiTheme="minorEastAsia" w:eastAsiaTheme="minorEastAsia" w:hAnsiTheme="minorEastAsia" w:cstheme="minorEastAsia"/>
+                <w:rFonts w:asciiTheme="minorEastAsia" w:hAnsiTheme="minorEastAsia" w:eastAsiaTheme="minorEastAsia" w:cstheme="minorEastAsia"/>
               </w:rPr>
               <w:t>4</w:t>
             </w:r>
@@ -1063,7 +1087,7 @@
             </w:pPr>
             <w:r>
               <w:rPr>
-                <w:rFonts w:asciiTheme="minorEastAsia" w:eastAsiaTheme="minorEastAsia" w:hAnsiTheme="minorEastAsia" w:cstheme="minorEastAsia"/>
+                <w:rFonts w:asciiTheme="minorEastAsia" w:hAnsiTheme="minorEastAsia" w:eastAsiaTheme="minorEastAsia" w:cstheme="minorEastAsia"/>
               </w:rPr>
               <w:t>Re-examined “Edit.scala.html”</w:t>
             </w:r>
@@ -1087,21 +1111,21 @@
             </w:pPr>
             <w:r>
               <w:rPr>
-                <w:rFonts w:asciiTheme="minorEastAsia" w:eastAsiaTheme="minorEastAsia" w:hAnsiTheme="minorEastAsia" w:cstheme="minorEastAsia"/>
+                <w:rFonts w:asciiTheme="minorEastAsia" w:hAnsiTheme="minorEastAsia" w:eastAsiaTheme="minorEastAsia" w:cstheme="minorEastAsia"/>
               </w:rPr>
               <w:t xml:space="preserve">The save button submits the form, but doesn’t specifically call a validate function. But, thanks to previous knowledge of html and forms, I know that the form </w:t>
             </w:r>
             <w:proofErr w:type="gramStart"/>
             <w:r>
               <w:rPr>
-                <w:rFonts w:asciiTheme="minorEastAsia" w:eastAsiaTheme="minorEastAsia" w:hAnsiTheme="minorEastAsia" w:cstheme="minorEastAsia"/>
+                <w:rFonts w:asciiTheme="minorEastAsia" w:hAnsiTheme="minorEastAsia" w:eastAsiaTheme="minorEastAsia" w:cstheme="minorEastAsia"/>
               </w:rPr>
               <w:t>has to</w:t>
             </w:r>
             <w:proofErr w:type="gramEnd"/>
             <w:r>
               <w:rPr>
-                <w:rFonts w:asciiTheme="minorEastAsia" w:eastAsiaTheme="minorEastAsia" w:hAnsiTheme="minorEastAsia" w:cstheme="minorEastAsia"/>
+                <w:rFonts w:asciiTheme="minorEastAsia" w:hAnsiTheme="minorEastAsia" w:eastAsiaTheme="minorEastAsia" w:cstheme="minorEastAsia"/>
               </w:rPr>
               <w:t xml:space="preserve"> specify an action to take when submitted. Going to look at UsersController.java, since that is what the form is based on</w:t>
             </w:r>
@@ -1115,7 +1139,7 @@
       </w:pPr>
       <w:r>
         <w:rPr>
-          <w:rFonts w:asciiTheme="minorEastAsia" w:eastAsiaTheme="minorEastAsia" w:hAnsiTheme="minorEastAsia" w:cstheme="minorEastAsia"/>
+          <w:rFonts w:asciiTheme="minorEastAsia" w:hAnsiTheme="minorEastAsia" w:eastAsiaTheme="minorEastAsia" w:cstheme="minorEastAsia"/>
           <w:b/>
           <w:bCs/>
         </w:rPr>
@@ -1123,7 +1147,7 @@
       </w:r>
       <w:r>
         <w:rPr>
-          <w:rFonts w:asciiTheme="minorEastAsia" w:eastAsiaTheme="minorEastAsia" w:hAnsiTheme="minorEastAsia" w:cstheme="minorEastAsia"/>
+          <w:rFonts w:asciiTheme="minorEastAsia" w:hAnsiTheme="minorEastAsia" w:eastAsiaTheme="minorEastAsia" w:cstheme="minorEastAsia"/>
         </w:rPr>
         <w:t xml:space="preserve"> 15</w:t>
       </w:r>
@@ -1145,10 +1169,10 @@
       <w:pPr>
         <w:pStyle w:val="Heading1"/>
       </w:pPr>
-      <w:bookmarkStart w:id="3" w:name="_Toc444154499"/>
-      <w:r>
-        <w:rPr>
-          <w:rFonts w:asciiTheme="minorEastAsia" w:eastAsiaTheme="minorEastAsia" w:hAnsiTheme="minorEastAsia" w:cstheme="minorEastAsia"/>
+      <w:bookmarkStart w:name="_Toc444154499" w:id="3"/>
+      <w:r>
+        <w:rPr>
+          <w:rFonts w:asciiTheme="minorEastAsia" w:hAnsiTheme="minorEastAsia" w:eastAsiaTheme="minorEastAsia" w:cstheme="minorEastAsia"/>
         </w:rPr>
         <w:lastRenderedPageBreak/>
         <w:t>Actualization</w:t>
@@ -1156,7 +1180,7 @@
       <w:bookmarkEnd w:id="3"/>
       <w:r>
         <w:rPr>
-          <w:rFonts w:asciiTheme="minorEastAsia" w:eastAsiaTheme="minorEastAsia" w:hAnsiTheme="minorEastAsia" w:cstheme="minorEastAsia"/>
+          <w:rFonts w:asciiTheme="minorEastAsia" w:hAnsiTheme="minorEastAsia" w:eastAsiaTheme="minorEastAsia" w:cstheme="minorEastAsia"/>
         </w:rPr>
         <w:t xml:space="preserve"> </w:t>
       </w:r>
@@ -1164,7 +1188,7 @@
     <w:p>
       <w:r>
         <w:rPr>
-          <w:rFonts w:asciiTheme="minorEastAsia" w:eastAsiaTheme="minorEastAsia" w:hAnsiTheme="minorEastAsia" w:cstheme="minorEastAsia"/>
+          <w:rFonts w:asciiTheme="minorEastAsia" w:hAnsiTheme="minorEastAsia" w:eastAsiaTheme="minorEastAsia" w:cstheme="minorEastAsia"/>
         </w:rPr>
         <w:t>Using the table below, describe each step you followed when changing the code. Include as many details as possible, including why classes/methods were modified, added, removed, renamed, etc.</w:t>
       </w:r>
@@ -1202,7 +1226,7 @@
             <w:cnfStyle w:val="001000000000" w:firstRow="0" w:lastRow="0" w:firstColumn="1" w:lastColumn="0" w:oddVBand="0" w:evenVBand="0" w:oddHBand="0" w:evenHBand="0" w:firstRowFirstColumn="0" w:firstRowLastColumn="0" w:lastRowFirstColumn="0" w:lastRowLastColumn="0"/>
             <w:tcW w:w="794" w:type="dxa"/>
             <w:tcBorders>
-              <w:bottom w:val="single" w:sz="12" w:space="0" w:color="666666"/>
+              <w:bottom w:val="single" w:color="666666" w:sz="12" w:space="0"/>
             </w:tcBorders>
             <w:shd w:val="clear" w:color="auto" w:fill="auto"/>
             <w:tcMar>
@@ -1215,7 +1239,7 @@
             </w:pPr>
             <w:r>
               <w:rPr>
-                <w:rFonts w:asciiTheme="minorEastAsia" w:eastAsiaTheme="minorEastAsia" w:hAnsiTheme="minorEastAsia" w:cstheme="minorEastAsia"/>
+                <w:rFonts w:asciiTheme="minorEastAsia" w:hAnsiTheme="minorEastAsia" w:eastAsiaTheme="minorEastAsia" w:cstheme="minorEastAsia"/>
               </w:rPr>
               <w:t>Step #</w:t>
             </w:r>
@@ -1225,7 +1249,7 @@
           <w:tcPr>
             <w:tcW w:w="4334" w:type="dxa"/>
             <w:tcBorders>
-              <w:bottom w:val="single" w:sz="12" w:space="0" w:color="666666"/>
+              <w:bottom w:val="single" w:color="666666" w:sz="12" w:space="0"/>
             </w:tcBorders>
             <w:shd w:val="clear" w:color="auto" w:fill="auto"/>
             <w:tcMar>
@@ -1239,7 +1263,7 @@
             </w:pPr>
             <w:r>
               <w:rPr>
-                <w:rFonts w:asciiTheme="minorEastAsia" w:eastAsiaTheme="minorEastAsia" w:hAnsiTheme="minorEastAsia" w:cstheme="minorEastAsia"/>
+                <w:rFonts w:asciiTheme="minorEastAsia" w:hAnsiTheme="minorEastAsia" w:eastAsiaTheme="minorEastAsia" w:cstheme="minorEastAsia"/>
               </w:rPr>
               <w:t>Description</w:t>
             </w:r>
@@ -1249,7 +1273,7 @@
           <w:tcPr>
             <w:tcW w:w="4231" w:type="dxa"/>
             <w:tcBorders>
-              <w:bottom w:val="single" w:sz="12" w:space="0" w:color="666666"/>
+              <w:bottom w:val="single" w:color="666666" w:sz="12" w:space="0"/>
             </w:tcBorders>
             <w:shd w:val="clear" w:color="auto" w:fill="auto"/>
             <w:tcMar>
@@ -1263,7 +1287,7 @@
             </w:pPr>
             <w:r>
               <w:rPr>
-                <w:rFonts w:asciiTheme="minorEastAsia" w:eastAsiaTheme="minorEastAsia" w:hAnsiTheme="minorEastAsia" w:cstheme="minorEastAsia"/>
+                <w:rFonts w:asciiTheme="minorEastAsia" w:hAnsiTheme="minorEastAsia" w:eastAsiaTheme="minorEastAsia" w:cstheme="minorEastAsia"/>
               </w:rPr>
               <w:t>Rationale</w:t>
             </w:r>
@@ -1286,7 +1310,7 @@
             </w:pPr>
             <w:r>
               <w:rPr>
-                <w:rFonts w:asciiTheme="minorEastAsia" w:eastAsiaTheme="minorEastAsia" w:hAnsiTheme="minorEastAsia" w:cstheme="minorEastAsia"/>
+                <w:rFonts w:asciiTheme="minorEastAsia" w:hAnsiTheme="minorEastAsia" w:eastAsiaTheme="minorEastAsia" w:cstheme="minorEastAsia"/>
               </w:rPr>
               <w:t>1</w:t>
             </w:r>
@@ -1307,7 +1331,7 @@
             </w:pPr>
             <w:r>
               <w:rPr>
-                <w:rFonts w:asciiTheme="minorEastAsia" w:eastAsiaTheme="minorEastAsia" w:hAnsiTheme="minorEastAsia" w:cstheme="minorEastAsia"/>
+                <w:rFonts w:asciiTheme="minorEastAsia" w:hAnsiTheme="minorEastAsia" w:eastAsiaTheme="minorEastAsia" w:cstheme="minorEastAsia"/>
               </w:rPr>
               <w:t>Added an if statement within the evaluation specifically for password length being tested on both the new password and the new password verify fields.</w:t>
             </w:r>
@@ -1328,35 +1352,35 @@
             </w:pPr>
             <w:r>
               <w:rPr>
-                <w:rFonts w:asciiTheme="minorEastAsia" w:eastAsiaTheme="minorEastAsia" w:hAnsiTheme="minorEastAsia" w:cstheme="minorEastAsia"/>
+                <w:rFonts w:asciiTheme="minorEastAsia" w:hAnsiTheme="minorEastAsia" w:eastAsiaTheme="minorEastAsia" w:cstheme="minorEastAsia"/>
               </w:rPr>
               <w:t xml:space="preserve">The if/else if/else statements tested to see if either </w:t>
             </w:r>
             <w:proofErr w:type="gramStart"/>
             <w:r>
               <w:rPr>
-                <w:rFonts w:asciiTheme="minorEastAsia" w:eastAsiaTheme="minorEastAsia" w:hAnsiTheme="minorEastAsia" w:cstheme="minorEastAsia"/>
+                <w:rFonts w:asciiTheme="minorEastAsia" w:hAnsiTheme="minorEastAsia" w:eastAsiaTheme="minorEastAsia" w:cstheme="minorEastAsia"/>
               </w:rPr>
               <w:t>fields</w:t>
             </w:r>
             <w:proofErr w:type="gramEnd"/>
             <w:r>
               <w:rPr>
-                <w:rFonts w:asciiTheme="minorEastAsia" w:eastAsiaTheme="minorEastAsia" w:hAnsiTheme="minorEastAsia" w:cstheme="minorEastAsia"/>
+                <w:rFonts w:asciiTheme="minorEastAsia" w:hAnsiTheme="minorEastAsia" w:eastAsiaTheme="minorEastAsia" w:cstheme="minorEastAsia"/>
               </w:rPr>
               <w:t xml:space="preserve"> were empty to throw an error, but did not take into account that if both fields were empty (&amp;&amp; instead of ||), that the admin hadn’t modified the password field at all. </w:t>
             </w:r>
             <w:proofErr w:type="gramStart"/>
             <w:r>
               <w:rPr>
-                <w:rFonts w:asciiTheme="minorEastAsia" w:eastAsiaTheme="minorEastAsia" w:hAnsiTheme="minorEastAsia" w:cstheme="minorEastAsia"/>
+                <w:rFonts w:asciiTheme="minorEastAsia" w:hAnsiTheme="minorEastAsia" w:eastAsiaTheme="minorEastAsia" w:cstheme="minorEastAsia"/>
               </w:rPr>
               <w:t>Therefore</w:t>
             </w:r>
             <w:proofErr w:type="gramEnd"/>
             <w:r>
               <w:rPr>
-                <w:rFonts w:asciiTheme="minorEastAsia" w:eastAsiaTheme="minorEastAsia" w:hAnsiTheme="minorEastAsia" w:cstheme="minorEastAsia"/>
+                <w:rFonts w:asciiTheme="minorEastAsia" w:hAnsiTheme="minorEastAsia" w:eastAsiaTheme="minorEastAsia" w:cstheme="minorEastAsia"/>
               </w:rPr>
               <w:t xml:space="preserve"> there shouldn’t be an error if both fields are empty.</w:t>
             </w:r>
@@ -1379,7 +1403,7 @@
             </w:pPr>
             <w:r>
               <w:rPr>
-                <w:rFonts w:asciiTheme="minorEastAsia" w:eastAsiaTheme="minorEastAsia" w:hAnsiTheme="minorEastAsia" w:cstheme="minorEastAsia"/>
+                <w:rFonts w:asciiTheme="minorEastAsia" w:hAnsiTheme="minorEastAsia" w:eastAsiaTheme="minorEastAsia" w:cstheme="minorEastAsia"/>
               </w:rPr>
               <w:t>2</w:t>
             </w:r>
@@ -1400,7 +1424,7 @@
             </w:pPr>
             <w:r>
               <w:rPr>
-                <w:rFonts w:asciiTheme="minorEastAsia" w:eastAsiaTheme="minorEastAsia" w:hAnsiTheme="minorEastAsia" w:cstheme="minorEastAsia"/>
+                <w:rFonts w:asciiTheme="minorEastAsia" w:hAnsiTheme="minorEastAsia" w:eastAsiaTheme="minorEastAsia" w:cstheme="minorEastAsia"/>
               </w:rPr>
               <w:t>Ran the system in debug mode with a break point at the else if that contains the newly added if statement</w:t>
             </w:r>
@@ -1432,7 +1456,7 @@
       </w:pPr>
       <w:r>
         <w:rPr>
-          <w:rFonts w:asciiTheme="minorEastAsia" w:eastAsiaTheme="minorEastAsia" w:hAnsiTheme="minorEastAsia" w:cstheme="minorEastAsia"/>
+          <w:rFonts w:asciiTheme="minorEastAsia" w:hAnsiTheme="minorEastAsia" w:eastAsiaTheme="minorEastAsia" w:cstheme="minorEastAsia"/>
           <w:b/>
           <w:bCs/>
         </w:rPr>
@@ -1440,7 +1464,7 @@
       </w:r>
       <w:r>
         <w:rPr>
-          <w:rFonts w:asciiTheme="minorEastAsia" w:eastAsiaTheme="minorEastAsia" w:hAnsiTheme="minorEastAsia" w:cstheme="minorEastAsia"/>
+          <w:rFonts w:asciiTheme="minorEastAsia" w:hAnsiTheme="minorEastAsia" w:eastAsiaTheme="minorEastAsia" w:cstheme="minorEastAsia"/>
         </w:rPr>
         <w:t xml:space="preserve"> 10</w:t>
       </w:r>
@@ -1463,7 +1487,7 @@
       </w:pPr>
       <w:r>
         <w:rPr>
-          <w:rFonts w:asciiTheme="minorEastAsia" w:eastAsiaTheme="minorEastAsia" w:hAnsiTheme="minorEastAsia" w:cstheme="minorEastAsia"/>
+          <w:rFonts w:asciiTheme="minorEastAsia" w:hAnsiTheme="minorEastAsia" w:eastAsiaTheme="minorEastAsia" w:cstheme="minorEastAsia"/>
         </w:rPr>
         <w:lastRenderedPageBreak/>
         <w:t>Validation</w:t>
@@ -1475,7 +1499,7 @@
       </w:pPr>
       <w:r>
         <w:rPr>
-          <w:rFonts w:asciiTheme="minorEastAsia" w:eastAsiaTheme="minorEastAsia" w:hAnsiTheme="minorEastAsia" w:cstheme="minorEastAsia"/>
+          <w:rFonts w:asciiTheme="minorEastAsia" w:hAnsiTheme="minorEastAsia" w:eastAsiaTheme="minorEastAsia" w:cstheme="minorEastAsia"/>
         </w:rPr>
         <w:t>Using the table below, describe any validation activity (e.g., testing, code inspections, etc.) you performed for this change request. Include the description of each test case, the result (pass/fail) and its rationale.</w:t>
       </w:r>
@@ -1507,7 +1531,7 @@
             <w:cnfStyle w:val="001000000000" w:firstRow="0" w:lastRow="0" w:firstColumn="1" w:lastColumn="0" w:oddVBand="0" w:evenVBand="0" w:oddHBand="0" w:evenHBand="0" w:firstRowFirstColumn="0" w:firstRowLastColumn="0" w:lastRowFirstColumn="0" w:lastRowLastColumn="0"/>
             <w:tcW w:w="793" w:type="dxa"/>
             <w:tcBorders>
-              <w:bottom w:val="single" w:sz="12" w:space="0" w:color="666666"/>
+              <w:bottom w:val="single" w:color="666666" w:sz="12" w:space="0"/>
             </w:tcBorders>
             <w:shd w:val="clear" w:color="auto" w:fill="auto"/>
             <w:tcMar>
@@ -1520,7 +1544,7 @@
             </w:pPr>
             <w:r>
               <w:rPr>
-                <w:rFonts w:asciiTheme="minorEastAsia" w:eastAsiaTheme="minorEastAsia" w:hAnsiTheme="minorEastAsia" w:cstheme="minorEastAsia"/>
+                <w:rFonts w:asciiTheme="minorEastAsia" w:hAnsiTheme="minorEastAsia" w:eastAsiaTheme="minorEastAsia" w:cstheme="minorEastAsia"/>
               </w:rPr>
               <w:t>Step #</w:t>
             </w:r>
@@ -1530,7 +1554,7 @@
           <w:tcPr>
             <w:tcW w:w="4330" w:type="dxa"/>
             <w:tcBorders>
-              <w:bottom w:val="single" w:sz="12" w:space="0" w:color="666666"/>
+              <w:bottom w:val="single" w:color="666666" w:sz="12" w:space="0"/>
             </w:tcBorders>
             <w:shd w:val="clear" w:color="auto" w:fill="auto"/>
             <w:tcMar>
@@ -1544,7 +1568,7 @@
             </w:pPr>
             <w:r>
               <w:rPr>
-                <w:rFonts w:asciiTheme="minorEastAsia" w:eastAsiaTheme="minorEastAsia" w:hAnsiTheme="minorEastAsia" w:cstheme="minorEastAsia"/>
+                <w:rFonts w:asciiTheme="minorEastAsia" w:hAnsiTheme="minorEastAsia" w:eastAsiaTheme="minorEastAsia" w:cstheme="minorEastAsia"/>
               </w:rPr>
               <w:t>Description</w:t>
             </w:r>
@@ -1554,7 +1578,7 @@
           <w:tcPr>
             <w:tcW w:w="4227" w:type="dxa"/>
             <w:tcBorders>
-              <w:bottom w:val="single" w:sz="12" w:space="0" w:color="666666"/>
+              <w:bottom w:val="single" w:color="666666" w:sz="12" w:space="0"/>
             </w:tcBorders>
             <w:shd w:val="clear" w:color="auto" w:fill="auto"/>
             <w:tcMar>
@@ -1568,7 +1592,7 @@
             </w:pPr>
             <w:r>
               <w:rPr>
-                <w:rFonts w:asciiTheme="minorEastAsia" w:eastAsiaTheme="minorEastAsia" w:hAnsiTheme="minorEastAsia" w:cstheme="minorEastAsia"/>
+                <w:rFonts w:asciiTheme="minorEastAsia" w:hAnsiTheme="minorEastAsia" w:eastAsiaTheme="minorEastAsia" w:cstheme="minorEastAsia"/>
               </w:rPr>
               <w:t>Rationale</w:t>
             </w:r>
@@ -1591,7 +1615,7 @@
             </w:pPr>
             <w:r>
               <w:rPr>
-                <w:rFonts w:asciiTheme="minorEastAsia" w:eastAsiaTheme="minorEastAsia" w:hAnsiTheme="minorEastAsia" w:cstheme="minorEastAsia"/>
+                <w:rFonts w:asciiTheme="minorEastAsia" w:hAnsiTheme="minorEastAsia" w:eastAsiaTheme="minorEastAsia" w:cstheme="minorEastAsia"/>
               </w:rPr>
               <w:t>1</w:t>
             </w:r>
@@ -1612,7 +1636,7 @@
             </w:pPr>
             <w:r>
               <w:rPr>
-                <w:rFonts w:asciiTheme="minorEastAsia" w:eastAsiaTheme="minorEastAsia" w:hAnsiTheme="minorEastAsia" w:cstheme="minorEastAsia"/>
+                <w:rFonts w:asciiTheme="minorEastAsia" w:hAnsiTheme="minorEastAsia" w:eastAsiaTheme="minorEastAsia" w:cstheme="minorEastAsia"/>
               </w:rPr>
               <w:t>Rebuilt using activator clean install</w:t>
             </w:r>
@@ -1633,14 +1657,14 @@
             </w:pPr>
             <w:r>
               <w:rPr>
-                <w:rFonts w:asciiTheme="minorEastAsia" w:eastAsiaTheme="minorEastAsia" w:hAnsiTheme="minorEastAsia" w:cstheme="minorEastAsia"/>
+                <w:rFonts w:asciiTheme="minorEastAsia" w:hAnsiTheme="minorEastAsia" w:eastAsiaTheme="minorEastAsia" w:cstheme="minorEastAsia"/>
               </w:rPr>
               <w:t>Wanted to see if any tests would fail. This would point me to the file(s) that would need updating (if any</w:t>
             </w:r>
             <w:proofErr w:type="gramStart"/>
             <w:r>
               <w:rPr>
-                <w:rFonts w:asciiTheme="minorEastAsia" w:eastAsiaTheme="minorEastAsia" w:hAnsiTheme="minorEastAsia" w:cstheme="minorEastAsia"/>
+                <w:rFonts w:asciiTheme="minorEastAsia" w:hAnsiTheme="minorEastAsia" w:eastAsiaTheme="minorEastAsia" w:cstheme="minorEastAsia"/>
               </w:rPr>
               <w:t>)..</w:t>
             </w:r>
@@ -1664,7 +1688,7 @@
             </w:pPr>
             <w:r>
               <w:rPr>
-                <w:rFonts w:asciiTheme="minorEastAsia" w:eastAsiaTheme="minorEastAsia" w:hAnsiTheme="minorEastAsia" w:cstheme="minorEastAsia"/>
+                <w:rFonts w:asciiTheme="minorEastAsia" w:hAnsiTheme="minorEastAsia" w:eastAsiaTheme="minorEastAsia" w:cstheme="minorEastAsia"/>
               </w:rPr>
               <w:t>2</w:t>
             </w:r>
@@ -1685,7 +1709,7 @@
             </w:pPr>
             <w:r>
               <w:rPr>
-                <w:rFonts w:asciiTheme="minorEastAsia" w:eastAsiaTheme="minorEastAsia" w:hAnsiTheme="minorEastAsia" w:cstheme="minorEastAsia"/>
+                <w:rFonts w:asciiTheme="minorEastAsia" w:hAnsiTheme="minorEastAsia" w:eastAsiaTheme="minorEastAsia" w:cstheme="minorEastAsia"/>
               </w:rPr>
               <w:t>No errors occurred during rebuild</w:t>
             </w:r>
@@ -1717,7 +1741,7 @@
       </w:pPr>
       <w:r>
         <w:rPr>
-          <w:rFonts w:asciiTheme="minorEastAsia" w:eastAsiaTheme="minorEastAsia" w:hAnsiTheme="minorEastAsia" w:cstheme="minorEastAsia"/>
+          <w:rFonts w:asciiTheme="minorEastAsia" w:hAnsiTheme="minorEastAsia" w:eastAsiaTheme="minorEastAsia" w:cstheme="minorEastAsia"/>
           <w:b/>
           <w:bCs/>
         </w:rPr>
@@ -1725,7 +1749,7 @@
       </w:r>
       <w:r>
         <w:rPr>
-          <w:rFonts w:asciiTheme="minorEastAsia" w:eastAsiaTheme="minorEastAsia" w:hAnsiTheme="minorEastAsia" w:cstheme="minorEastAsia"/>
+          <w:rFonts w:asciiTheme="minorEastAsia" w:hAnsiTheme="minorEastAsia" w:eastAsiaTheme="minorEastAsia" w:cstheme="minorEastAsia"/>
         </w:rPr>
         <w:t xml:space="preserve"> 5</w:t>
       </w:r>
@@ -1734,11 +1758,11 @@
       <w:pPr>
         <w:pStyle w:val="Heading1"/>
       </w:pPr>
-      <w:bookmarkStart w:id="4" w:name="_Toc444154501"/>
+      <w:bookmarkStart w:name="_Toc444154501" w:id="4"/>
       <w:bookmarkEnd w:id="4"/>
       <w:r>
         <w:rPr>
-          <w:rFonts w:asciiTheme="minorEastAsia" w:eastAsiaTheme="minorEastAsia" w:hAnsiTheme="minorEastAsia" w:cstheme="minorEastAsia"/>
+          <w:rFonts w:asciiTheme="minorEastAsia" w:hAnsiTheme="minorEastAsia" w:eastAsiaTheme="minorEastAsia" w:cstheme="minorEastAsia"/>
         </w:rPr>
         <w:t>Timing</w:t>
       </w:r>
@@ -1746,7 +1770,7 @@
     <w:p>
       <w:r>
         <w:rPr>
-          <w:rFonts w:asciiTheme="minorEastAsia" w:eastAsiaTheme="minorEastAsia" w:hAnsiTheme="minorEastAsia" w:cstheme="minorEastAsia"/>
+          <w:rFonts w:asciiTheme="minorEastAsia" w:hAnsiTheme="minorEastAsia" w:eastAsiaTheme="minorEastAsia" w:cstheme="minorEastAsia"/>
         </w:rPr>
         <w:t>Summarize the time spent on each phase.</w:t>
       </w:r>
@@ -1774,7 +1798,7 @@
             <w:cnfStyle w:val="001000000000" w:firstRow="0" w:lastRow="0" w:firstColumn="1" w:lastColumn="0" w:oddVBand="0" w:evenVBand="0" w:oddHBand="0" w:evenHBand="0" w:firstRowFirstColumn="0" w:firstRowLastColumn="0" w:lastRowFirstColumn="0" w:lastRowLastColumn="0"/>
             <w:tcW w:w="1814" w:type="dxa"/>
             <w:tcBorders>
-              <w:bottom w:val="single" w:sz="12" w:space="0" w:color="666666"/>
+              <w:bottom w:val="single" w:color="666666" w:sz="12" w:space="0"/>
             </w:tcBorders>
             <w:shd w:val="clear" w:color="auto" w:fill="auto"/>
             <w:tcMar>
@@ -1787,7 +1811,7 @@
             </w:pPr>
             <w:r>
               <w:rPr>
-                <w:rFonts w:asciiTheme="minorEastAsia" w:eastAsiaTheme="minorEastAsia" w:hAnsiTheme="minorEastAsia" w:cstheme="minorEastAsia"/>
+                <w:rFonts w:asciiTheme="minorEastAsia" w:hAnsiTheme="minorEastAsia" w:eastAsiaTheme="minorEastAsia" w:cstheme="minorEastAsia"/>
               </w:rPr>
               <w:t>Phase Name</w:t>
             </w:r>
@@ -1797,7 +1821,7 @@
           <w:tcPr>
             <w:tcW w:w="1425" w:type="dxa"/>
             <w:tcBorders>
-              <w:bottom w:val="single" w:sz="12" w:space="0" w:color="666666"/>
+              <w:bottom w:val="single" w:color="666666" w:sz="12" w:space="0"/>
             </w:tcBorders>
             <w:shd w:val="clear" w:color="auto" w:fill="auto"/>
             <w:tcMar>
@@ -1811,7 +1835,7 @@
             </w:pPr>
             <w:r>
               <w:rPr>
-                <w:rFonts w:asciiTheme="minorEastAsia" w:eastAsiaTheme="minorEastAsia" w:hAnsiTheme="minorEastAsia" w:cstheme="minorEastAsia"/>
+                <w:rFonts w:asciiTheme="minorEastAsia" w:hAnsiTheme="minorEastAsia" w:eastAsiaTheme="minorEastAsia" w:cstheme="minorEastAsia"/>
               </w:rPr>
               <w:t>Time (in minutes)</w:t>
             </w:r>
@@ -1834,7 +1858,7 @@
             </w:pPr>
             <w:r>
               <w:rPr>
-                <w:rFonts w:asciiTheme="minorEastAsia" w:eastAsiaTheme="minorEastAsia" w:hAnsiTheme="minorEastAsia" w:cstheme="minorEastAsia"/>
+                <w:rFonts w:asciiTheme="minorEastAsia" w:hAnsiTheme="minorEastAsia" w:eastAsiaTheme="minorEastAsia" w:cstheme="minorEastAsia"/>
                 <w:b w:val="0"/>
                 <w:bCs w:val="0"/>
               </w:rPr>
@@ -1857,7 +1881,7 @@
             </w:pPr>
             <w:r>
               <w:rPr>
-                <w:rFonts w:asciiTheme="minorEastAsia" w:eastAsiaTheme="minorEastAsia" w:hAnsiTheme="minorEastAsia" w:cstheme="minorEastAsia"/>
+                <w:rFonts w:asciiTheme="minorEastAsia" w:hAnsiTheme="minorEastAsia" w:eastAsiaTheme="minorEastAsia" w:cstheme="minorEastAsia"/>
               </w:rPr>
               <w:t xml:space="preserve"> 10</w:t>
             </w:r>
@@ -1880,7 +1904,7 @@
             </w:pPr>
             <w:r>
               <w:rPr>
-                <w:rFonts w:asciiTheme="minorEastAsia" w:eastAsiaTheme="minorEastAsia" w:hAnsiTheme="minorEastAsia" w:cstheme="minorEastAsia"/>
+                <w:rFonts w:asciiTheme="minorEastAsia" w:hAnsiTheme="minorEastAsia" w:eastAsiaTheme="minorEastAsia" w:cstheme="minorEastAsia"/>
                 <w:b w:val="0"/>
                 <w:bCs w:val="0"/>
               </w:rPr>
@@ -1924,7 +1948,7 @@
             <w:proofErr w:type="spellStart"/>
             <w:r>
               <w:rPr>
-                <w:rFonts w:asciiTheme="minorEastAsia" w:eastAsiaTheme="minorEastAsia" w:hAnsiTheme="minorEastAsia" w:cstheme="minorEastAsia"/>
+                <w:rFonts w:asciiTheme="minorEastAsia" w:hAnsiTheme="minorEastAsia" w:eastAsiaTheme="minorEastAsia" w:cstheme="minorEastAsia"/>
                 <w:b w:val="0"/>
                 <w:bCs w:val="0"/>
               </w:rPr>
@@ -1968,7 +1992,7 @@
             </w:pPr>
             <w:r>
               <w:rPr>
-                <w:rFonts w:asciiTheme="minorEastAsia" w:eastAsiaTheme="minorEastAsia" w:hAnsiTheme="minorEastAsia" w:cstheme="minorEastAsia"/>
+                <w:rFonts w:asciiTheme="minorEastAsia" w:hAnsiTheme="minorEastAsia" w:eastAsiaTheme="minorEastAsia" w:cstheme="minorEastAsia"/>
                 <w:b w:val="0"/>
                 <w:bCs w:val="0"/>
               </w:rPr>
@@ -2012,7 +2036,7 @@
             <w:proofErr w:type="spellStart"/>
             <w:r>
               <w:rPr>
-                <w:rFonts w:asciiTheme="minorEastAsia" w:eastAsiaTheme="minorEastAsia" w:hAnsiTheme="minorEastAsia" w:cstheme="minorEastAsia"/>
+                <w:rFonts w:asciiTheme="minorEastAsia" w:hAnsiTheme="minorEastAsia" w:eastAsiaTheme="minorEastAsia" w:cstheme="minorEastAsia"/>
                 <w:b w:val="0"/>
                 <w:bCs w:val="0"/>
               </w:rPr>
@@ -2056,7 +2080,7 @@
             </w:pPr>
             <w:r>
               <w:rPr>
-                <w:rFonts w:asciiTheme="minorEastAsia" w:eastAsiaTheme="minorEastAsia" w:hAnsiTheme="minorEastAsia" w:cstheme="minorEastAsia"/>
+                <w:rFonts w:asciiTheme="minorEastAsia" w:hAnsiTheme="minorEastAsia" w:eastAsiaTheme="minorEastAsia" w:cstheme="minorEastAsia"/>
                 <w:b w:val="0"/>
                 <w:bCs w:val="0"/>
               </w:rPr>
@@ -2099,7 +2123,7 @@
             </w:pPr>
             <w:r>
               <w:rPr>
-                <w:rFonts w:asciiTheme="minorEastAsia" w:eastAsiaTheme="minorEastAsia" w:hAnsiTheme="minorEastAsia" w:cstheme="minorEastAsia"/>
+                <w:rFonts w:asciiTheme="minorEastAsia" w:hAnsiTheme="minorEastAsia" w:eastAsiaTheme="minorEastAsia" w:cstheme="minorEastAsia"/>
               </w:rPr>
               <w:t>Total</w:t>
             </w:r>
@@ -2131,7 +2155,7 @@
       </w:pPr>
       <w:r>
         <w:rPr>
-          <w:rFonts w:asciiTheme="minorEastAsia" w:eastAsiaTheme="minorEastAsia" w:hAnsiTheme="minorEastAsia" w:cstheme="minorEastAsia"/>
+          <w:rFonts w:asciiTheme="minorEastAsia" w:hAnsiTheme="minorEastAsia" w:eastAsiaTheme="minorEastAsia" w:cstheme="minorEastAsia"/>
         </w:rPr>
         <w:t xml:space="preserve">Reverse engineering </w:t>
       </w:r>
@@ -2141,10 +2165,10 @@
       <w:pPr>
         <w:pStyle w:val="Heading1"/>
         <w:rPr>
-          <w:rFonts w:asciiTheme="minorEastAsia" w:eastAsiaTheme="minorEastAsia" w:hAnsiTheme="minorEastAsia" w:cstheme="minorEastAsia"/>
-        </w:rPr>
-      </w:pPr>
-      <w:bookmarkStart w:id="5" w:name="_Toc444154502"/>
+          <w:rFonts w:asciiTheme="minorEastAsia" w:hAnsiTheme="minorEastAsia" w:eastAsiaTheme="minorEastAsia" w:cstheme="minorEastAsia"/>
+        </w:rPr>
+      </w:pPr>
+      <w:bookmarkStart w:name="_Toc444154502" w:id="5"/>
       <w:r>
         <w:rPr>
           <w:rFonts w:eastAsia="Cambria" w:cs="Cambria"/>
@@ -2210,18 +2234,18 @@
           <w:rFonts w:eastAsiaTheme="minorEastAsia" w:cstheme="minorEastAsia"/>
         </w:rPr>
       </w:pPr>
-      <w:bookmarkStart w:id="6" w:name="_GoBack"/>
+      <w:bookmarkStart w:name="_GoBack" w:id="6"/>
       <w:bookmarkEnd w:id="6"/>
       <w:r>
         <w:rPr>
-          <w:rFonts w:asciiTheme="minorEastAsia" w:eastAsiaTheme="minorEastAsia" w:hAnsiTheme="minorEastAsia" w:cstheme="minorEastAsia"/>
+          <w:rFonts w:asciiTheme="minorEastAsia" w:hAnsiTheme="minorEastAsia" w:eastAsiaTheme="minorEastAsia" w:cstheme="minorEastAsia"/>
         </w:rPr>
         <w:t>Conclusions</w:t>
       </w:r>
       <w:bookmarkEnd w:id="5"/>
       <w:r>
         <w:rPr>
-          <w:rFonts w:asciiTheme="minorEastAsia" w:eastAsiaTheme="minorEastAsia" w:hAnsiTheme="minorEastAsia" w:cstheme="minorEastAsia"/>
+          <w:rFonts w:asciiTheme="minorEastAsia" w:hAnsiTheme="minorEastAsia" w:eastAsiaTheme="minorEastAsia" w:cstheme="minorEastAsia"/>
         </w:rPr>
         <w:t xml:space="preserve"> </w:t>
       </w:r>
@@ -2232,41 +2256,41 @@
       </w:pPr>
       <w:r>
         <w:rPr>
-          <w:rFonts w:asciiTheme="minorEastAsia" w:eastAsiaTheme="minorEastAsia" w:hAnsiTheme="minorEastAsia" w:cstheme="minorEastAsia"/>
+          <w:rFonts w:asciiTheme="minorEastAsia" w:hAnsiTheme="minorEastAsia" w:eastAsiaTheme="minorEastAsia" w:cstheme="minorEastAsia"/>
         </w:rPr>
         <w:t xml:space="preserve">For this change, it was relatively simple to find the location of the bug, since it was </w:t>
       </w:r>
       <w:proofErr w:type="spellStart"/>
       <w:r>
         <w:rPr>
-          <w:rFonts w:asciiTheme="minorEastAsia" w:eastAsiaTheme="minorEastAsia" w:hAnsiTheme="minorEastAsia" w:cstheme="minorEastAsia"/>
+          <w:rFonts w:asciiTheme="minorEastAsia" w:hAnsiTheme="minorEastAsia" w:eastAsiaTheme="minorEastAsia" w:cstheme="minorEastAsia"/>
         </w:rPr>
         <w:t>occuring</w:t>
       </w:r>
       <w:proofErr w:type="spellEnd"/>
       <w:r>
         <w:rPr>
-          <w:rFonts w:asciiTheme="minorEastAsia" w:eastAsiaTheme="minorEastAsia" w:hAnsiTheme="minorEastAsia" w:cstheme="minorEastAsia"/>
+          <w:rFonts w:asciiTheme="minorEastAsia" w:hAnsiTheme="minorEastAsia" w:eastAsiaTheme="minorEastAsia" w:cstheme="minorEastAsia"/>
         </w:rPr>
         <w:t xml:space="preserve"> from the UI. Locating the logic from that as a starting point greatly helped. What isn't </w:t>
       </w:r>
       <w:proofErr w:type="gramStart"/>
       <w:r>
         <w:rPr>
-          <w:rFonts w:asciiTheme="minorEastAsia" w:eastAsiaTheme="minorEastAsia" w:hAnsiTheme="minorEastAsia" w:cstheme="minorEastAsia"/>
+          <w:rFonts w:asciiTheme="minorEastAsia" w:hAnsiTheme="minorEastAsia" w:eastAsiaTheme="minorEastAsia" w:cstheme="minorEastAsia"/>
         </w:rPr>
         <w:t>taken into account</w:t>
       </w:r>
       <w:proofErr w:type="gramEnd"/>
       <w:r>
         <w:rPr>
-          <w:rFonts w:asciiTheme="minorEastAsia" w:eastAsiaTheme="minorEastAsia" w:hAnsiTheme="minorEastAsia" w:cstheme="minorEastAsia"/>
+          <w:rFonts w:asciiTheme="minorEastAsia" w:hAnsiTheme="minorEastAsia" w:eastAsiaTheme="minorEastAsia" w:cstheme="minorEastAsia"/>
         </w:rPr>
         <w:t xml:space="preserve"> for this change request is initial environment setup, which took hours </w:t>
       </w:r>
       <w:r>
         <w:rPr>
-          <w:rFonts w:asciiTheme="minorEastAsia" w:eastAsiaTheme="minorEastAsia" w:hAnsiTheme="minorEastAsia" w:cstheme="minorEastAsia"/>
+          <w:rFonts w:asciiTheme="minorEastAsia" w:hAnsiTheme="minorEastAsia" w:eastAsiaTheme="minorEastAsia" w:cstheme="minorEastAsia"/>
         </w:rPr>
         <w:lastRenderedPageBreak/>
         <w:t>to complete. I originally started using Windows and was unable to get it to work, so I ended up making my laptop dual boot Windows 10 and Ubuntu just so I could perform the work on a Linux machine. That took around 8 hours to set up.</w:t>
@@ -2279,12 +2303,12 @@
       </w:pPr>
       <w:r>
         <w:rPr>
-          <w:rFonts w:asciiTheme="minorEastAsia" w:eastAsiaTheme="minorEastAsia" w:hAnsiTheme="minorEastAsia" w:cstheme="minorEastAsia"/>
+          <w:rFonts w:asciiTheme="minorEastAsia" w:hAnsiTheme="minorEastAsia" w:eastAsiaTheme="minorEastAsia" w:cstheme="minorEastAsia"/>
         </w:rPr>
         <w:t>Classes and methods changed:</w:t>
       </w:r>
     </w:p>
-    <w:p>
+    <w:p w14:noSpellErr="1">
       <w:pPr>
         <w:numPr>
           <w:ilvl w:val="0"/>
@@ -2292,21 +2316,21 @@
         </w:numPr>
         <w:spacing w:after="0" w:line="240" w:lineRule="auto"/>
         <w:jc w:val="both"/>
-      </w:pPr>
-      <w:hyperlink r:id="rId8">
-        <w:proofErr w:type="spellStart"/>
+        <w:rPr/>
+      </w:pPr>
+      <w:hyperlink r:id="R277b40edb84a408a">
         <w:r>
           <w:rPr>
             <w:rStyle w:val="Hyperlink"/>
           </w:rPr>
           <w:t>femr</w:t>
         </w:r>
-        <w:proofErr w:type="spellEnd"/>
       </w:hyperlink>
       <w:r>
+        <w:rPr/>
         <w:t>/</w:t>
       </w:r>
-      <w:hyperlink r:id="rId9">
+      <w:hyperlink r:id="Rf07b2ea8c9fb46f2">
         <w:r>
           <w:rPr>
             <w:rStyle w:val="Hyperlink"/>
@@ -2315,9 +2339,9 @@
         </w:r>
       </w:hyperlink>
       <w:r>
+        <w:rPr/>
         <w:t>/</w:t>
       </w:r>
-      <w:proofErr w:type="spellStart"/>
       <w:r>
         <w:fldChar w:fldCharType="begin"/>
       </w:r>
@@ -2333,46 +2357,39 @@
         </w:rPr>
         <w:t>femr</w:t>
       </w:r>
-      <w:proofErr w:type="spellEnd"/>
+      <w:r>
+        <w:fldChar w:fldCharType="end"/>
+      </w:r>
+      <w:r>
+        <w:rPr/>
+        <w:t>/</w:t>
+      </w:r>
+      <w:r>
+        <w:fldChar w:fldCharType="begin"/>
+      </w:r>
+      <w:r>
+        <w:instrText xml:space="preserve"> HYPERLINK</w:instrText>
+      </w:r>
+      <w:r>
+        <w:instrText xml:space="preserve"> "https://github.com/fearlesMICHELLE/femr/tree/FEMR-158/app/femr/ui" \h </w:instrText>
+      </w:r>
+      <w:r>
+        <w:fldChar w:fldCharType="separate"/>
+      </w:r>
       <w:r>
         <w:rPr>
           <w:rStyle w:val="Hyperlink"/>
         </w:rPr>
+        <w:t>ui</w:t>
+      </w:r>
+      <w:r>
         <w:fldChar w:fldCharType="end"/>
       </w:r>
       <w:r>
+        <w:rPr/>
         <w:t>/</w:t>
       </w:r>
-      <w:proofErr w:type="spellStart"/>
-      <w:r>
-        <w:fldChar w:fldCharType="begin"/>
-      </w:r>
-      <w:r>
-        <w:instrText xml:space="preserve"> HYPERLINK</w:instrText>
-      </w:r>
-      <w:r>
-        <w:instrText xml:space="preserve"> "https://github.com/fearlesMICHELLE/femr/tree/FEMR-158/app/femr/ui" \h </w:instrText>
-      </w:r>
-      <w:r>
-        <w:fldChar w:fldCharType="separate"/>
-      </w:r>
-      <w:r>
-        <w:rPr>
-          <w:rStyle w:val="Hyperlink"/>
-        </w:rPr>
-        <w:t>ui</w:t>
-      </w:r>
-      <w:proofErr w:type="spellEnd"/>
-      <w:r>
-        <w:rPr>
-          <w:rStyle w:val="Hyperlink"/>
-        </w:rPr>
-        <w:fldChar w:fldCharType="end"/>
-      </w:r>
-      <w:r>
-        <w:t>/</w:t>
-      </w:r>
-      <w:hyperlink r:id="rId10">
+      <w:hyperlink r:id="Re6fa8a6f28aa4f4a">
         <w:r>
           <w:rPr>
             <w:rStyle w:val="Hyperlink"/>
@@ -2381,9 +2398,10 @@
         </w:r>
       </w:hyperlink>
       <w:r>
+        <w:rPr/>
         <w:t>/</w:t>
       </w:r>
-      <w:hyperlink r:id="rId11">
+      <w:hyperlink r:id="R090cde43414e48f5">
         <w:r>
           <w:rPr>
             <w:rStyle w:val="Hyperlink"/>
@@ -2392,9 +2410,10 @@
         </w:r>
       </w:hyperlink>
       <w:r>
+        <w:rPr/>
         <w:t>/</w:t>
       </w:r>
-      <w:hyperlink r:id="rId12">
+      <w:hyperlink r:id="R396dd8c68eb745ea">
         <w:r>
           <w:rPr>
             <w:rStyle w:val="Hyperlink"/>
@@ -2403,21 +2422,100 @@
         </w:r>
       </w:hyperlink>
       <w:r>
+        <w:rPr/>
         <w:t>/</w:t>
       </w:r>
       <w:r>
         <w:rPr>
-          <w:b/>
-          <w:bCs/>
+          <w:b w:val="1"/>
+          <w:bCs w:val="1"/>
         </w:rPr>
         <w:t>EditViewModel.java</w:t>
       </w:r>
-      <w:r>
+    </w:p>
+    <w:p>
+      <w:pPr>
+        <w:pStyle w:val="Normal"/>
+        <w:numPr>
+          <w:ilvl w:val="1"/>
+          <w:numId w:val="1"/>
+        </w:numPr>
+        <w:spacing w:after="0" w:line="240" w:lineRule="auto"/>
+        <w:jc w:val="both"/>
+        <w:rPr/>
+      </w:pPr>
+      <w:r>
+        <w:rPr>
+          <w:rFonts w:ascii="Consolas" w:hAnsi="Consolas" w:eastAsia="Consolas" w:cs="Consolas"/>
+          <w:color w:val="A71D5D"/>
+          <w:sz w:val="22"/>
+          <w:szCs w:val="22"/>
+        </w:rPr>
+        <w:t>public</w:t>
+      </w:r>
+      <w:r>
+        <w:rPr>
+          <w:rFonts w:ascii="Consolas" w:hAnsi="Consolas" w:eastAsia="Consolas" w:cs="Consolas"/>
+          <w:color w:val="333333"/>
+          <w:sz w:val="22"/>
+          <w:szCs w:val="22"/>
+        </w:rPr>
+        <w:t xml:space="preserve"> </w:t>
+      </w:r>
+      <w:r>
+        <w:rPr>
+          <w:rFonts w:ascii="Consolas" w:hAnsi="Consolas" w:eastAsia="Consolas" w:cs="Consolas"/>
+          <w:color w:val="A71D5D"/>
+          <w:sz w:val="22"/>
+          <w:szCs w:val="22"/>
+        </w:rPr>
+        <w:t>List&lt;</w:t>
+      </w:r>
+      <w:proofErr w:type="spellStart"/>
+      <w:r>
+        <w:rPr>
+          <w:rFonts w:ascii="Consolas" w:hAnsi="Consolas" w:eastAsia="Consolas" w:cs="Consolas"/>
+          <w:color w:val="333333"/>
+          <w:sz w:val="22"/>
+          <w:szCs w:val="22"/>
+        </w:rPr>
+        <w:t>ValidationError</w:t>
+      </w:r>
+      <w:proofErr w:type="spellEnd"/>
+      <w:r>
+        <w:rPr>
+          <w:rFonts w:ascii="Consolas" w:hAnsi="Consolas" w:eastAsia="Consolas" w:cs="Consolas"/>
+          <w:color w:val="A71D5D"/>
+          <w:sz w:val="22"/>
+          <w:szCs w:val="22"/>
+        </w:rPr>
+        <w:t>&gt;</w:t>
+      </w:r>
+      <w:r>
+        <w:rPr>
+          <w:rFonts w:ascii="Consolas" w:hAnsi="Consolas" w:eastAsia="Consolas" w:cs="Consolas"/>
+          <w:color w:val="333333"/>
+          <w:sz w:val="22"/>
+          <w:szCs w:val="22"/>
+        </w:rPr>
+        <w:t xml:space="preserve"> </w:t>
+      </w:r>
+      <w:r>
+        <w:rPr>
+          <w:rFonts w:ascii="Consolas" w:hAnsi="Consolas" w:eastAsia="Consolas" w:cs="Consolas"/>
+          <w:color w:val="795DA3"/>
+          <w:sz w:val="22"/>
+          <w:szCs w:val="22"/>
+        </w:rPr>
+        <w:t>validate</w:t>
+      </w:r>
+      <w:r>
+        <w:rPr/>
         <w:t xml:space="preserve"> </w:t>
       </w:r>
     </w:p>
     <w:sectPr>
-      <w:pgSz w:w="12240" w:h="15840"/>
+      <w:pgSz w:w="12240" w:h="15840" w:orient="portrait"/>
       <w:pgMar w:top="720" w:right="720" w:bottom="720" w:left="720" w:header="0" w:footer="0" w:gutter="0"/>
       <w:cols w:space="720"/>
       <w:formProt w:val="0"/>
@@ -2442,7 +2540,7 @@
         <w:ind w:left="720" w:hanging="360"/>
       </w:pPr>
       <w:rPr>
-        <w:rFonts w:ascii="Symbol" w:hAnsi="Symbol" w:cs="Symbol" w:hint="default"/>
+        <w:rFonts w:hint="default" w:ascii="Symbol" w:hAnsi="Symbol" w:cs="Symbol"/>
       </w:rPr>
     </w:lvl>
     <w:lvl w:ilvl="1">
@@ -2454,7 +2552,7 @@
         <w:ind w:left="1440" w:hanging="360"/>
       </w:pPr>
       <w:rPr>
-        <w:rFonts w:ascii="Courier New" w:hAnsi="Courier New" w:cs="Courier New" w:hint="default"/>
+        <w:rFonts w:hint="default" w:ascii="Courier New" w:hAnsi="Courier New" w:cs="Courier New"/>
       </w:rPr>
     </w:lvl>
     <w:lvl w:ilvl="2">
@@ -2466,7 +2564,7 @@
         <w:ind w:left="2160" w:hanging="360"/>
       </w:pPr>
       <w:rPr>
-        <w:rFonts w:ascii="Wingdings" w:hAnsi="Wingdings" w:cs="Wingdings" w:hint="default"/>
+        <w:rFonts w:hint="default" w:ascii="Wingdings" w:hAnsi="Wingdings" w:cs="Wingdings"/>
       </w:rPr>
     </w:lvl>
     <w:lvl w:ilvl="3">
@@ -2478,7 +2576,7 @@
         <w:ind w:left="2880" w:hanging="360"/>
       </w:pPr>
       <w:rPr>
-        <w:rFonts w:ascii="Symbol" w:hAnsi="Symbol" w:cs="Symbol" w:hint="default"/>
+        <w:rFonts w:hint="default" w:ascii="Symbol" w:hAnsi="Symbol" w:cs="Symbol"/>
       </w:rPr>
     </w:lvl>
     <w:lvl w:ilvl="4">
@@ -2490,7 +2588,7 @@
         <w:ind w:left="3600" w:hanging="360"/>
       </w:pPr>
       <w:rPr>
-        <w:rFonts w:ascii="Courier New" w:hAnsi="Courier New" w:cs="Courier New" w:hint="default"/>
+        <w:rFonts w:hint="default" w:ascii="Courier New" w:hAnsi="Courier New" w:cs="Courier New"/>
       </w:rPr>
     </w:lvl>
     <w:lvl w:ilvl="5">
@@ -2502,7 +2600,7 @@
         <w:ind w:left="4320" w:hanging="360"/>
       </w:pPr>
       <w:rPr>
-        <w:rFonts w:ascii="Wingdings" w:hAnsi="Wingdings" w:cs="Wingdings" w:hint="default"/>
+        <w:rFonts w:hint="default" w:ascii="Wingdings" w:hAnsi="Wingdings" w:cs="Wingdings"/>
       </w:rPr>
     </w:lvl>
     <w:lvl w:ilvl="6">
@@ -2514,7 +2612,7 @@
         <w:ind w:left="5040" w:hanging="360"/>
       </w:pPr>
       <w:rPr>
-        <w:rFonts w:ascii="Symbol" w:hAnsi="Symbol" w:cs="Symbol" w:hint="default"/>
+        <w:rFonts w:hint="default" w:ascii="Symbol" w:hAnsi="Symbol" w:cs="Symbol"/>
       </w:rPr>
     </w:lvl>
     <w:lvl w:ilvl="7">
@@ -2526,7 +2624,7 @@
         <w:ind w:left="5760" w:hanging="360"/>
       </w:pPr>
       <w:rPr>
-        <w:rFonts w:ascii="Courier New" w:hAnsi="Courier New" w:cs="Courier New" w:hint="default"/>
+        <w:rFonts w:hint="default" w:ascii="Courier New" w:hAnsi="Courier New" w:cs="Courier New"/>
       </w:rPr>
     </w:lvl>
     <w:lvl w:ilvl="8">
@@ -2538,7 +2636,7 @@
         <w:ind w:left="6480" w:hanging="360"/>
       </w:pPr>
       <w:rPr>
-        <w:rFonts w:ascii="Wingdings" w:hAnsi="Wingdings" w:cs="Wingdings" w:hint="default"/>
+        <w:rFonts w:hint="default" w:ascii="Wingdings" w:hAnsi="Wingdings" w:cs="Wingdings"/>
       </w:rPr>
     </w:lvl>
   </w:abstractNum>
@@ -2677,7 +2775,7 @@
         <w:ind w:left="720" w:hanging="360"/>
       </w:pPr>
       <w:rPr>
-        <w:rFonts w:ascii="Symbol" w:hAnsi="Symbol" w:cs="Symbol" w:hint="default"/>
+        <w:rFonts w:hint="default" w:ascii="Symbol" w:hAnsi="Symbol" w:cs="Symbol"/>
       </w:rPr>
     </w:lvl>
     <w:lvl w:ilvl="1">
@@ -2689,7 +2787,7 @@
         <w:ind w:left="1440" w:hanging="360"/>
       </w:pPr>
       <w:rPr>
-        <w:rFonts w:ascii="Courier New" w:hAnsi="Courier New" w:cs="Courier New" w:hint="default"/>
+        <w:rFonts w:hint="default" w:ascii="Courier New" w:hAnsi="Courier New" w:cs="Courier New"/>
       </w:rPr>
     </w:lvl>
     <w:lvl w:ilvl="2">
@@ -2701,7 +2799,7 @@
         <w:ind w:left="2160" w:hanging="360"/>
       </w:pPr>
       <w:rPr>
-        <w:rFonts w:ascii="Wingdings" w:hAnsi="Wingdings" w:cs="Wingdings" w:hint="default"/>
+        <w:rFonts w:hint="default" w:ascii="Wingdings" w:hAnsi="Wingdings" w:cs="Wingdings"/>
       </w:rPr>
     </w:lvl>
     <w:lvl w:ilvl="3">
@@ -2713,7 +2811,7 @@
         <w:ind w:left="2880" w:hanging="360"/>
       </w:pPr>
       <w:rPr>
-        <w:rFonts w:ascii="Symbol" w:hAnsi="Symbol" w:cs="Symbol" w:hint="default"/>
+        <w:rFonts w:hint="default" w:ascii="Symbol" w:hAnsi="Symbol" w:cs="Symbol"/>
       </w:rPr>
     </w:lvl>
     <w:lvl w:ilvl="4">
@@ -2725,7 +2823,7 @@
         <w:ind w:left="3600" w:hanging="360"/>
       </w:pPr>
       <w:rPr>
-        <w:rFonts w:ascii="Courier New" w:hAnsi="Courier New" w:cs="Courier New" w:hint="default"/>
+        <w:rFonts w:hint="default" w:ascii="Courier New" w:hAnsi="Courier New" w:cs="Courier New"/>
       </w:rPr>
     </w:lvl>
     <w:lvl w:ilvl="5">
@@ -2737,7 +2835,7 @@
         <w:ind w:left="4320" w:hanging="360"/>
       </w:pPr>
       <w:rPr>
-        <w:rFonts w:ascii="Wingdings" w:hAnsi="Wingdings" w:cs="Wingdings" w:hint="default"/>
+        <w:rFonts w:hint="default" w:ascii="Wingdings" w:hAnsi="Wingdings" w:cs="Wingdings"/>
       </w:rPr>
     </w:lvl>
     <w:lvl w:ilvl="6">
@@ -2749,7 +2847,7 @@
         <w:ind w:left="5040" w:hanging="360"/>
       </w:pPr>
       <w:rPr>
-        <w:rFonts w:ascii="Symbol" w:hAnsi="Symbol" w:cs="Symbol" w:hint="default"/>
+        <w:rFonts w:hint="default" w:ascii="Symbol" w:hAnsi="Symbol" w:cs="Symbol"/>
       </w:rPr>
     </w:lvl>
     <w:lvl w:ilvl="7">
@@ -2761,7 +2859,7 @@
         <w:ind w:left="5760" w:hanging="360"/>
       </w:pPr>
       <w:rPr>
-        <w:rFonts w:ascii="Courier New" w:hAnsi="Courier New" w:cs="Courier New" w:hint="default"/>
+        <w:rFonts w:hint="default" w:ascii="Courier New" w:hAnsi="Courier New" w:cs="Courier New"/>
       </w:rPr>
     </w:lvl>
     <w:lvl w:ilvl="8">
@@ -2773,7 +2871,7 @@
         <w:ind w:left="6480" w:hanging="360"/>
       </w:pPr>
       <w:rPr>
-        <w:rFonts w:ascii="Wingdings" w:hAnsi="Wingdings" w:cs="Wingdings" w:hint="default"/>
+        <w:rFonts w:hint="default" w:ascii="Wingdings" w:hAnsi="Wingdings" w:cs="Wingdings"/>
       </w:rPr>
     </w:lvl>
   </w:abstractNum>
@@ -2794,7 +2892,7 @@
   <w:docDefaults>
     <w:rPrDefault>
       <w:rPr>
-        <w:rFonts w:asciiTheme="minorHAnsi" w:eastAsiaTheme="minorHAnsi" w:hAnsiTheme="minorHAnsi" w:cstheme="minorBidi"/>
+        <w:rFonts w:asciiTheme="minorHAnsi" w:hAnsiTheme="minorHAnsi" w:eastAsiaTheme="minorHAnsi" w:cstheme="minorBidi"/>
         <w:szCs w:val="22"/>
         <w:lang w:val="en-US" w:eastAsia="en-US" w:bidi="ar-SA"/>
       </w:rPr>
@@ -2804,14 +2902,14 @@
   <w:latentStyles w:defLockedState="0" w:defUIPriority="99" w:defSemiHidden="0" w:defUnhideWhenUsed="0" w:defQFormat="0" w:count="374">
     <w:lsdException w:name="Normal" w:uiPriority="0" w:qFormat="1"/>
     <w:lsdException w:name="heading 1" w:uiPriority="9" w:qFormat="1"/>
-    <w:lsdException w:name="heading 2" w:semiHidden="1" w:uiPriority="9" w:unhideWhenUsed="1" w:qFormat="1"/>
-    <w:lsdException w:name="heading 3" w:semiHidden="1" w:uiPriority="9" w:unhideWhenUsed="1" w:qFormat="1"/>
-    <w:lsdException w:name="heading 4" w:semiHidden="1" w:uiPriority="9" w:unhideWhenUsed="1" w:qFormat="1"/>
-    <w:lsdException w:name="heading 5" w:semiHidden="1" w:uiPriority="9" w:unhideWhenUsed="1" w:qFormat="1"/>
-    <w:lsdException w:name="heading 6" w:semiHidden="1" w:uiPriority="9" w:unhideWhenUsed="1" w:qFormat="1"/>
-    <w:lsdException w:name="heading 7" w:semiHidden="1" w:uiPriority="9" w:unhideWhenUsed="1" w:qFormat="1"/>
-    <w:lsdException w:name="heading 8" w:semiHidden="1" w:uiPriority="9" w:unhideWhenUsed="1" w:qFormat="1"/>
-    <w:lsdException w:name="heading 9" w:semiHidden="1" w:uiPriority="9" w:unhideWhenUsed="1" w:qFormat="1"/>
+    <w:lsdException w:name="heading 2" w:uiPriority="9" w:semiHidden="1" w:unhideWhenUsed="1" w:qFormat="1"/>
+    <w:lsdException w:name="heading 3" w:uiPriority="9" w:semiHidden="1" w:unhideWhenUsed="1" w:qFormat="1"/>
+    <w:lsdException w:name="heading 4" w:uiPriority="9" w:semiHidden="1" w:unhideWhenUsed="1" w:qFormat="1"/>
+    <w:lsdException w:name="heading 5" w:uiPriority="9" w:semiHidden="1" w:unhideWhenUsed="1" w:qFormat="1"/>
+    <w:lsdException w:name="heading 6" w:uiPriority="9" w:semiHidden="1" w:unhideWhenUsed="1" w:qFormat="1"/>
+    <w:lsdException w:name="heading 7" w:uiPriority="9" w:semiHidden="1" w:unhideWhenUsed="1" w:qFormat="1"/>
+    <w:lsdException w:name="heading 8" w:uiPriority="9" w:semiHidden="1" w:unhideWhenUsed="1" w:qFormat="1"/>
+    <w:lsdException w:name="heading 9" w:uiPriority="9" w:semiHidden="1" w:unhideWhenUsed="1" w:qFormat="1"/>
     <w:lsdException w:name="index 1" w:semiHidden="1" w:unhideWhenUsed="1"/>
     <w:lsdException w:name="index 2" w:semiHidden="1" w:unhideWhenUsed="1"/>
     <w:lsdException w:name="index 3" w:semiHidden="1" w:unhideWhenUsed="1"/>
@@ -2821,22 +2919,22 @@
     <w:lsdException w:name="index 7" w:semiHidden="1" w:unhideWhenUsed="1"/>
     <w:lsdException w:name="index 8" w:semiHidden="1" w:unhideWhenUsed="1"/>
     <w:lsdException w:name="index 9" w:semiHidden="1" w:unhideWhenUsed="1"/>
-    <w:lsdException w:name="toc 1" w:semiHidden="1" w:uiPriority="39" w:unhideWhenUsed="1"/>
-    <w:lsdException w:name="toc 2" w:semiHidden="1" w:uiPriority="39" w:unhideWhenUsed="1"/>
-    <w:lsdException w:name="toc 3" w:semiHidden="1" w:uiPriority="39" w:unhideWhenUsed="1"/>
-    <w:lsdException w:name="toc 4" w:semiHidden="1" w:uiPriority="39" w:unhideWhenUsed="1"/>
-    <w:lsdException w:name="toc 5" w:semiHidden="1" w:uiPriority="39" w:unhideWhenUsed="1"/>
-    <w:lsdException w:name="toc 6" w:semiHidden="1" w:uiPriority="39" w:unhideWhenUsed="1"/>
-    <w:lsdException w:name="toc 7" w:semiHidden="1" w:uiPriority="39" w:unhideWhenUsed="1"/>
-    <w:lsdException w:name="toc 8" w:semiHidden="1" w:uiPriority="39" w:unhideWhenUsed="1"/>
-    <w:lsdException w:name="toc 9" w:semiHidden="1" w:uiPriority="39" w:unhideWhenUsed="1"/>
+    <w:lsdException w:name="toc 1" w:uiPriority="39" w:semiHidden="1" w:unhideWhenUsed="1"/>
+    <w:lsdException w:name="toc 2" w:uiPriority="39" w:semiHidden="1" w:unhideWhenUsed="1"/>
+    <w:lsdException w:name="toc 3" w:uiPriority="39" w:semiHidden="1" w:unhideWhenUsed="1"/>
+    <w:lsdException w:name="toc 4" w:uiPriority="39" w:semiHidden="1" w:unhideWhenUsed="1"/>
+    <w:lsdException w:name="toc 5" w:uiPriority="39" w:semiHidden="1" w:unhideWhenUsed="1"/>
+    <w:lsdException w:name="toc 6" w:uiPriority="39" w:semiHidden="1" w:unhideWhenUsed="1"/>
+    <w:lsdException w:name="toc 7" w:uiPriority="39" w:semiHidden="1" w:unhideWhenUsed="1"/>
+    <w:lsdException w:name="toc 8" w:uiPriority="39" w:semiHidden="1" w:unhideWhenUsed="1"/>
+    <w:lsdException w:name="toc 9" w:uiPriority="39" w:semiHidden="1" w:unhideWhenUsed="1"/>
     <w:lsdException w:name="Normal Indent" w:semiHidden="1" w:unhideWhenUsed="1"/>
     <w:lsdException w:name="footnote text" w:semiHidden="1" w:unhideWhenUsed="1"/>
     <w:lsdException w:name="annotation text" w:semiHidden="1" w:unhideWhenUsed="1"/>
     <w:lsdException w:name="header" w:semiHidden="1" w:unhideWhenUsed="1"/>
     <w:lsdException w:name="footer" w:semiHidden="1" w:unhideWhenUsed="1"/>
     <w:lsdException w:name="index heading" w:semiHidden="1" w:unhideWhenUsed="1"/>
-    <w:lsdException w:name="caption" w:semiHidden="1" w:uiPriority="35" w:unhideWhenUsed="1" w:qFormat="1"/>
+    <w:lsdException w:name="caption" w:uiPriority="35" w:semiHidden="1" w:unhideWhenUsed="1" w:qFormat="1"/>
     <w:lsdException w:name="table of figures" w:semiHidden="1" w:unhideWhenUsed="1"/>
     <w:lsdException w:name="envelope address" w:semiHidden="1" w:unhideWhenUsed="1"/>
     <w:lsdException w:name="envelope return" w:semiHidden="1" w:unhideWhenUsed="1"/>
@@ -2867,7 +2965,7 @@
     <w:lsdException w:name="Title" w:uiPriority="10" w:qFormat="1"/>
     <w:lsdException w:name="Closing" w:semiHidden="1" w:unhideWhenUsed="1"/>
     <w:lsdException w:name="Signature" w:semiHidden="1" w:unhideWhenUsed="1"/>
-    <w:lsdException w:name="Default Paragraph Font" w:semiHidden="1" w:uiPriority="1" w:unhideWhenUsed="1"/>
+    <w:lsdException w:name="Default Paragraph Font" w:uiPriority="1" w:semiHidden="1" w:unhideWhenUsed="1"/>
     <w:lsdException w:name="Body Text" w:semiHidden="1" w:unhideWhenUsed="1"/>
     <w:lsdException w:name="Body Text Indent" w:semiHidden="1" w:unhideWhenUsed="1"/>
     <w:lsdException w:name="List Continue" w:semiHidden="1" w:unhideWhenUsed="1"/>
@@ -3064,8 +3162,8 @@
     <w:lsdException w:name="Subtle Reference" w:uiPriority="31" w:qFormat="1"/>
     <w:lsdException w:name="Intense Reference" w:uiPriority="32" w:qFormat="1"/>
     <w:lsdException w:name="Book Title" w:uiPriority="33" w:qFormat="1"/>
-    <w:lsdException w:name="Bibliography" w:semiHidden="1" w:uiPriority="37" w:unhideWhenUsed="1"/>
-    <w:lsdException w:name="TOC Heading" w:semiHidden="1" w:uiPriority="39" w:unhideWhenUsed="1" w:qFormat="1"/>
+    <w:lsdException w:name="Bibliography" w:uiPriority="37" w:semiHidden="1" w:unhideWhenUsed="1"/>
+    <w:lsdException w:name="TOC Heading" w:uiPriority="39" w:semiHidden="1" w:unhideWhenUsed="1" w:qFormat="1"/>
     <w:lsdException w:name="Plain Table 1" w:uiPriority="41"/>
     <w:lsdException w:name="Plain Table 2" w:uiPriority="42"/>
     <w:lsdException w:name="Plain Table 3" w:uiPriority="43"/>
@@ -3174,7 +3272,7 @@
     <w:lsdException w:name="Smart Hyperlink" w:semiHidden="1" w:unhideWhenUsed="1"/>
     <w:lsdException w:name="Hashtag" w:semiHidden="1" w:unhideWhenUsed="1"/>
   </w:latentStyles>
-  <w:style w:type="paragraph" w:default="1" w:styleId="Normal">
+  <w:style w:type="paragraph" w:styleId="Normal" w:default="1">
     <w:name w:val="Normal"/>
     <w:qFormat/>
     <w:rsid w:val="00E67594"/>
@@ -3223,7 +3321,7 @@
       <w:outlineLvl w:val="1"/>
     </w:pPr>
     <w:rPr>
-      <w:rFonts w:asciiTheme="majorHAnsi" w:eastAsiaTheme="majorEastAsia" w:hAnsiTheme="majorHAnsi" w:cstheme="majorBidi"/>
+      <w:rFonts w:asciiTheme="majorHAnsi" w:hAnsiTheme="majorHAnsi" w:eastAsiaTheme="majorEastAsia" w:cstheme="majorBidi"/>
       <w:color w:val="2E74B5" w:themeColor="accent1" w:themeShade="BF"/>
       <w:sz w:val="26"/>
       <w:szCs w:val="26"/>
@@ -3245,19 +3343,19 @@
       <w:outlineLvl w:val="2"/>
     </w:pPr>
     <w:rPr>
-      <w:rFonts w:asciiTheme="majorHAnsi" w:eastAsiaTheme="majorEastAsia" w:hAnsiTheme="majorHAnsi" w:cstheme="majorBidi"/>
+      <w:rFonts w:asciiTheme="majorHAnsi" w:hAnsiTheme="majorHAnsi" w:eastAsiaTheme="majorEastAsia" w:cstheme="majorBidi"/>
       <w:color w:val="1F4D78" w:themeColor="accent1" w:themeShade="7F"/>
       <w:sz w:val="24"/>
       <w:szCs w:val="24"/>
     </w:rPr>
   </w:style>
-  <w:style w:type="character" w:default="1" w:styleId="DefaultParagraphFont">
+  <w:style w:type="character" w:styleId="DefaultParagraphFont" w:default="1">
     <w:name w:val="Default Paragraph Font"/>
     <w:uiPriority w:val="1"/>
     <w:semiHidden/>
     <w:unhideWhenUsed/>
   </w:style>
-  <w:style w:type="table" w:default="1" w:styleId="TableNormal">
+  <w:style w:type="table" w:styleId="TableNormal" w:default="1">
     <w:name w:val="Normal Table"/>
     <w:uiPriority w:val="99"/>
     <w:semiHidden/>
@@ -3272,13 +3370,13 @@
       </w:tblCellMar>
     </w:tblPr>
   </w:style>
-  <w:style w:type="numbering" w:default="1" w:styleId="NoList">
+  <w:style w:type="numbering" w:styleId="NoList" w:default="1">
     <w:name w:val="No List"/>
     <w:uiPriority w:val="99"/>
     <w:semiHidden/>
     <w:unhideWhenUsed/>
   </w:style>
-  <w:style w:type="character" w:customStyle="1" w:styleId="Heading1Char">
+  <w:style w:type="character" w:styleId="Heading1Char" w:customStyle="1">
     <w:name w:val="Heading 1 Char"/>
     <w:basedOn w:val="DefaultParagraphFont"/>
     <w:link w:val="Heading1"/>
@@ -3286,13 +3384,13 @@
     <w:qFormat/>
     <w:rsid w:val="00E67594"/>
     <w:rPr>
-      <w:rFonts w:ascii="Cambria" w:eastAsiaTheme="majorEastAsia" w:hAnsi="Cambria" w:cstheme="majorBidi"/>
+      <w:rFonts w:ascii="Cambria" w:hAnsi="Cambria" w:eastAsiaTheme="majorEastAsia" w:cstheme="majorBidi"/>
       <w:b/>
       <w:sz w:val="24"/>
       <w:szCs w:val="32"/>
     </w:rPr>
   </w:style>
-  <w:style w:type="character" w:customStyle="1" w:styleId="Heading2Char">
+  <w:style w:type="character" w:styleId="Heading2Char" w:customStyle="1">
     <w:name w:val="Heading 2 Char"/>
     <w:basedOn w:val="DefaultParagraphFont"/>
     <w:link w:val="Heading2"/>
@@ -3300,13 +3398,13 @@
     <w:qFormat/>
     <w:rsid w:val="000628E5"/>
     <w:rPr>
-      <w:rFonts w:asciiTheme="majorHAnsi" w:eastAsiaTheme="majorEastAsia" w:hAnsiTheme="majorHAnsi" w:cstheme="majorBidi"/>
+      <w:rFonts w:asciiTheme="majorHAnsi" w:hAnsiTheme="majorHAnsi" w:eastAsiaTheme="majorEastAsia" w:cstheme="majorBidi"/>
       <w:color w:val="2E74B5" w:themeColor="accent1" w:themeShade="BF"/>
       <w:sz w:val="26"/>
       <w:szCs w:val="26"/>
     </w:rPr>
   </w:style>
-  <w:style w:type="character" w:customStyle="1" w:styleId="Heading3Char">
+  <w:style w:type="character" w:styleId="Heading3Char" w:customStyle="1">
     <w:name w:val="Heading 3 Char"/>
     <w:basedOn w:val="DefaultParagraphFont"/>
     <w:link w:val="Heading3"/>
@@ -3314,13 +3412,13 @@
     <w:qFormat/>
     <w:rsid w:val="000628E5"/>
     <w:rPr>
-      <w:rFonts w:asciiTheme="majorHAnsi" w:eastAsiaTheme="majorEastAsia" w:hAnsiTheme="majorHAnsi" w:cstheme="majorBidi"/>
+      <w:rFonts w:asciiTheme="majorHAnsi" w:hAnsiTheme="majorHAnsi" w:eastAsiaTheme="majorEastAsia" w:cstheme="majorBidi"/>
       <w:color w:val="1F4D78" w:themeColor="accent1" w:themeShade="7F"/>
       <w:sz w:val="24"/>
       <w:szCs w:val="24"/>
     </w:rPr>
   </w:style>
-  <w:style w:type="character" w:customStyle="1" w:styleId="InternetLink">
+  <w:style w:type="character" w:styleId="InternetLink" w:customStyle="1">
     <w:name w:val="Internet Link"/>
     <w:basedOn w:val="DefaultParagraphFont"/>
     <w:uiPriority w:val="99"/>
@@ -3331,133 +3429,133 @@
       <w:u w:val="single"/>
     </w:rPr>
   </w:style>
-  <w:style w:type="character" w:customStyle="1" w:styleId="ListLabel1">
+  <w:style w:type="character" w:styleId="ListLabel1" w:customStyle="1">
     <w:name w:val="ListLabel 1"/>
     <w:qFormat/>
     <w:rPr>
       <w:rFonts w:cs="Symbol"/>
     </w:rPr>
   </w:style>
-  <w:style w:type="character" w:customStyle="1" w:styleId="ListLabel2">
+  <w:style w:type="character" w:styleId="ListLabel2" w:customStyle="1">
     <w:name w:val="ListLabel 2"/>
     <w:qFormat/>
     <w:rPr>
       <w:rFonts w:cs="Courier New"/>
     </w:rPr>
   </w:style>
-  <w:style w:type="character" w:customStyle="1" w:styleId="ListLabel3">
+  <w:style w:type="character" w:styleId="ListLabel3" w:customStyle="1">
     <w:name w:val="ListLabel 3"/>
     <w:qFormat/>
     <w:rPr>
       <w:rFonts w:cs="Wingdings"/>
     </w:rPr>
   </w:style>
-  <w:style w:type="character" w:customStyle="1" w:styleId="ListLabel4">
+  <w:style w:type="character" w:styleId="ListLabel4" w:customStyle="1">
     <w:name w:val="ListLabel 4"/>
     <w:qFormat/>
     <w:rPr>
       <w:rFonts w:cs="Symbol"/>
     </w:rPr>
   </w:style>
-  <w:style w:type="character" w:customStyle="1" w:styleId="ListLabel5">
+  <w:style w:type="character" w:styleId="ListLabel5" w:customStyle="1">
     <w:name w:val="ListLabel 5"/>
     <w:qFormat/>
     <w:rPr>
       <w:rFonts w:cs="Courier New"/>
     </w:rPr>
   </w:style>
-  <w:style w:type="character" w:customStyle="1" w:styleId="ListLabel6">
+  <w:style w:type="character" w:styleId="ListLabel6" w:customStyle="1">
     <w:name w:val="ListLabel 6"/>
     <w:qFormat/>
     <w:rPr>
       <w:rFonts w:cs="Wingdings"/>
     </w:rPr>
   </w:style>
-  <w:style w:type="character" w:customStyle="1" w:styleId="ListLabel7">
+  <w:style w:type="character" w:styleId="ListLabel7" w:customStyle="1">
     <w:name w:val="ListLabel 7"/>
     <w:qFormat/>
     <w:rPr>
       <w:rFonts w:cs="Symbol"/>
     </w:rPr>
   </w:style>
-  <w:style w:type="character" w:customStyle="1" w:styleId="ListLabel8">
+  <w:style w:type="character" w:styleId="ListLabel8" w:customStyle="1">
     <w:name w:val="ListLabel 8"/>
     <w:qFormat/>
     <w:rPr>
       <w:rFonts w:cs="Courier New"/>
     </w:rPr>
   </w:style>
-  <w:style w:type="character" w:customStyle="1" w:styleId="ListLabel9">
+  <w:style w:type="character" w:styleId="ListLabel9" w:customStyle="1">
     <w:name w:val="ListLabel 9"/>
     <w:qFormat/>
     <w:rPr>
       <w:rFonts w:cs="Wingdings"/>
     </w:rPr>
   </w:style>
-  <w:style w:type="character" w:customStyle="1" w:styleId="ListLabel10">
+  <w:style w:type="character" w:styleId="ListLabel10" w:customStyle="1">
     <w:name w:val="ListLabel 10"/>
     <w:qFormat/>
     <w:rPr>
       <w:rFonts w:cs="Symbol"/>
     </w:rPr>
   </w:style>
-  <w:style w:type="character" w:customStyle="1" w:styleId="ListLabel11">
+  <w:style w:type="character" w:styleId="ListLabel11" w:customStyle="1">
     <w:name w:val="ListLabel 11"/>
     <w:qFormat/>
     <w:rPr>
       <w:rFonts w:cs="Courier New"/>
     </w:rPr>
   </w:style>
-  <w:style w:type="character" w:customStyle="1" w:styleId="ListLabel12">
+  <w:style w:type="character" w:styleId="ListLabel12" w:customStyle="1">
     <w:name w:val="ListLabel 12"/>
     <w:qFormat/>
     <w:rPr>
       <w:rFonts w:cs="Wingdings"/>
     </w:rPr>
   </w:style>
-  <w:style w:type="character" w:customStyle="1" w:styleId="ListLabel13">
+  <w:style w:type="character" w:styleId="ListLabel13" w:customStyle="1">
     <w:name w:val="ListLabel 13"/>
     <w:qFormat/>
     <w:rPr>
       <w:rFonts w:cs="Symbol"/>
     </w:rPr>
   </w:style>
-  <w:style w:type="character" w:customStyle="1" w:styleId="ListLabel14">
+  <w:style w:type="character" w:styleId="ListLabel14" w:customStyle="1">
     <w:name w:val="ListLabel 14"/>
     <w:qFormat/>
     <w:rPr>
       <w:rFonts w:cs="Courier New"/>
     </w:rPr>
   </w:style>
-  <w:style w:type="character" w:customStyle="1" w:styleId="ListLabel15">
+  <w:style w:type="character" w:styleId="ListLabel15" w:customStyle="1">
     <w:name w:val="ListLabel 15"/>
     <w:qFormat/>
     <w:rPr>
       <w:rFonts w:cs="Wingdings"/>
     </w:rPr>
   </w:style>
-  <w:style w:type="character" w:customStyle="1" w:styleId="ListLabel16">
+  <w:style w:type="character" w:styleId="ListLabel16" w:customStyle="1">
     <w:name w:val="ListLabel 16"/>
     <w:qFormat/>
     <w:rPr>
       <w:rFonts w:cs="Symbol"/>
     </w:rPr>
   </w:style>
-  <w:style w:type="character" w:customStyle="1" w:styleId="ListLabel17">
+  <w:style w:type="character" w:styleId="ListLabel17" w:customStyle="1">
     <w:name w:val="ListLabel 17"/>
     <w:qFormat/>
     <w:rPr>
       <w:rFonts w:cs="Courier New"/>
     </w:rPr>
   </w:style>
-  <w:style w:type="character" w:customStyle="1" w:styleId="ListLabel18">
+  <w:style w:type="character" w:styleId="ListLabel18" w:customStyle="1">
     <w:name w:val="ListLabel 18"/>
     <w:qFormat/>
     <w:rPr>
       <w:rFonts w:cs="Wingdings"/>
     </w:rPr>
   </w:style>
-  <w:style w:type="paragraph" w:customStyle="1" w:styleId="Heading">
+  <w:style w:type="paragraph" w:styleId="Heading" w:customStyle="1">
     <w:name w:val="Heading"/>
     <w:basedOn w:val="Normal"/>
     <w:next w:val="BodyText"/>
@@ -3467,7 +3565,7 @@
       <w:spacing w:before="240" w:after="120"/>
     </w:pPr>
     <w:rPr>
-      <w:rFonts w:ascii="Liberation Sans" w:eastAsia="Noto Sans CJK SC Regular" w:hAnsi="Liberation Sans" w:cs="FreeSans"/>
+      <w:rFonts w:ascii="Liberation Sans" w:hAnsi="Liberation Sans" w:eastAsia="Noto Sans CJK SC Regular" w:cs="FreeSans"/>
       <w:sz w:val="28"/>
       <w:szCs w:val="28"/>
     </w:rPr>
@@ -3502,7 +3600,7 @@
       <w:szCs w:val="24"/>
     </w:rPr>
   </w:style>
-  <w:style w:type="paragraph" w:customStyle="1" w:styleId="Index">
+  <w:style w:type="paragraph" w:styleId="Index" w:customStyle="1">
     <w:name w:val="Index"/>
     <w:basedOn w:val="Normal"/>
     <w:qFormat/>
@@ -3570,17 +3668,17 @@
       <w:ind w:left="440"/>
     </w:pPr>
   </w:style>
-  <w:style w:type="paragraph" w:customStyle="1" w:styleId="PreformattedText">
+  <w:style w:type="paragraph" w:styleId="PreformattedText" w:customStyle="1">
     <w:name w:val="Preformatted Text"/>
     <w:basedOn w:val="Normal"/>
     <w:qFormat/>
   </w:style>
-  <w:style w:type="paragraph" w:customStyle="1" w:styleId="TableContents">
+  <w:style w:type="paragraph" w:styleId="TableContents" w:customStyle="1">
     <w:name w:val="Table Contents"/>
     <w:basedOn w:val="Normal"/>
     <w:qFormat/>
   </w:style>
-  <w:style w:type="paragraph" w:customStyle="1" w:styleId="TableHeading">
+  <w:style w:type="paragraph" w:styleId="TableHeading" w:customStyle="1">
     <w:name w:val="Table Heading"/>
     <w:basedOn w:val="TableContents"/>
     <w:qFormat/>
@@ -3592,12 +3690,12 @@
     <w:rsid w:val="00FB4123"/>
     <w:tblPr>
       <w:tblBorders>
-        <w:top w:val="single" w:sz="4" w:space="0" w:color="000000" w:themeColor="text1"/>
-        <w:left w:val="single" w:sz="4" w:space="0" w:color="000000" w:themeColor="text1"/>
-        <w:bottom w:val="single" w:sz="4" w:space="0" w:color="000000" w:themeColor="text1"/>
-        <w:right w:val="single" w:sz="4" w:space="0" w:color="000000" w:themeColor="text1"/>
-        <w:insideH w:val="single" w:sz="4" w:space="0" w:color="000000" w:themeColor="text1"/>
-        <w:insideV w:val="single" w:sz="4" w:space="0" w:color="000000" w:themeColor="text1"/>
+        <w:top w:val="single" w:color="000000" w:themeColor="text1" w:sz="4" w:space="0"/>
+        <w:left w:val="single" w:color="000000" w:themeColor="text1" w:sz="4" w:space="0"/>
+        <w:bottom w:val="single" w:color="000000" w:themeColor="text1" w:sz="4" w:space="0"/>
+        <w:right w:val="single" w:color="000000" w:themeColor="text1" w:sz="4" w:space="0"/>
+        <w:insideH w:val="single" w:color="000000" w:themeColor="text1" w:sz="4" w:space="0"/>
+        <w:insideV w:val="single" w:color="000000" w:themeColor="text1" w:sz="4" w:space="0"/>
       </w:tblBorders>
     </w:tblPr>
   </w:style>
@@ -3609,12 +3707,12 @@
       <w:tblStyleRowBandSize w:val="1"/>
       <w:tblStyleColBandSize w:val="1"/>
       <w:tblBorders>
-        <w:top w:val="single" w:sz="4" w:space="0" w:color="BDD6EE" w:themeColor="accent1" w:themeTint="66"/>
-        <w:left w:val="single" w:sz="4" w:space="0" w:color="BDD6EE" w:themeColor="accent1" w:themeTint="66"/>
-        <w:bottom w:val="single" w:sz="4" w:space="0" w:color="BDD6EE" w:themeColor="accent1" w:themeTint="66"/>
-        <w:right w:val="single" w:sz="4" w:space="0" w:color="BDD6EE" w:themeColor="accent1" w:themeTint="66"/>
-        <w:insideH w:val="single" w:sz="4" w:space="0" w:color="BDD6EE" w:themeColor="accent1" w:themeTint="66"/>
-        <w:insideV w:val="single" w:sz="4" w:space="0" w:color="BDD6EE" w:themeColor="accent1" w:themeTint="66"/>
+        <w:top w:val="single" w:color="BDD6EE" w:themeColor="accent1" w:themeTint="66" w:sz="4" w:space="0"/>
+        <w:left w:val="single" w:color="BDD6EE" w:themeColor="accent1" w:themeTint="66" w:sz="4" w:space="0"/>
+        <w:bottom w:val="single" w:color="BDD6EE" w:themeColor="accent1" w:themeTint="66" w:sz="4" w:space="0"/>
+        <w:right w:val="single" w:color="BDD6EE" w:themeColor="accent1" w:themeTint="66" w:sz="4" w:space="0"/>
+        <w:insideH w:val="single" w:color="BDD6EE" w:themeColor="accent1" w:themeTint="66" w:sz="4" w:space="0"/>
+        <w:insideV w:val="single" w:color="BDD6EE" w:themeColor="accent1" w:themeTint="66" w:sz="4" w:space="0"/>
       </w:tblBorders>
     </w:tblPr>
     <w:tblStylePr w:type="firstRow">
@@ -3625,7 +3723,7 @@
       <w:tblPr/>
       <w:tcPr>
         <w:tcBorders>
-          <w:bottom w:val="single" w:sz="12" w:space="0" w:color="5B9BD5" w:themeColor="accent1"/>
+          <w:bottom w:val="single" w:color="5B9BD5" w:themeColor="accent1" w:sz="12" w:space="0"/>
         </w:tcBorders>
       </w:tcPr>
     </w:tblStylePr>
@@ -3637,7 +3735,7 @@
       <w:tblPr/>
       <w:tcPr>
         <w:tcBorders>
-          <w:top w:val="double" w:sz="2" w:space="0" w:color="5B9BD5" w:themeColor="accent1"/>
+          <w:top w:val="double" w:color="5B9BD5" w:themeColor="accent1" w:sz="2" w:space="0"/>
         </w:tcBorders>
       </w:tcPr>
     </w:tblStylePr>
@@ -3663,12 +3761,12 @@
       <w:tblStyleRowBandSize w:val="1"/>
       <w:tblStyleColBandSize w:val="1"/>
       <w:tblBorders>
-        <w:top w:val="single" w:sz="4" w:space="0" w:color="999999" w:themeColor="text1" w:themeTint="66"/>
-        <w:left w:val="single" w:sz="4" w:space="0" w:color="999999" w:themeColor="text1" w:themeTint="66"/>
-        <w:bottom w:val="single" w:sz="4" w:space="0" w:color="999999" w:themeColor="text1" w:themeTint="66"/>
-        <w:right w:val="single" w:sz="4" w:space="0" w:color="999999" w:themeColor="text1" w:themeTint="66"/>
-        <w:insideH w:val="single" w:sz="4" w:space="0" w:color="999999" w:themeColor="text1" w:themeTint="66"/>
-        <w:insideV w:val="single" w:sz="4" w:space="0" w:color="999999" w:themeColor="text1" w:themeTint="66"/>
+        <w:top w:val="single" w:color="999999" w:themeColor="text1" w:themeTint="66" w:sz="4" w:space="0"/>
+        <w:left w:val="single" w:color="999999" w:themeColor="text1" w:themeTint="66" w:sz="4" w:space="0"/>
+        <w:bottom w:val="single" w:color="999999" w:themeColor="text1" w:themeTint="66" w:sz="4" w:space="0"/>
+        <w:right w:val="single" w:color="999999" w:themeColor="text1" w:themeTint="66" w:sz="4" w:space="0"/>
+        <w:insideH w:val="single" w:color="999999" w:themeColor="text1" w:themeTint="66" w:sz="4" w:space="0"/>
+        <w:insideV w:val="single" w:color="999999" w:themeColor="text1" w:themeTint="66" w:sz="4" w:space="0"/>
       </w:tblBorders>
     </w:tblPr>
     <w:tblStylePr w:type="firstRow">
@@ -3679,7 +3777,7 @@
       <w:tblPr/>
       <w:tcPr>
         <w:tcBorders>
-          <w:bottom w:val="single" w:sz="12" w:space="0" w:color="000000" w:themeColor="text1"/>
+          <w:bottom w:val="single" w:color="000000" w:themeColor="text1" w:sz="12" w:space="0"/>
         </w:tcBorders>
       </w:tcPr>
     </w:tblStylePr>
@@ -3691,7 +3789,7 @@
       <w:tblPr/>
       <w:tcPr>
         <w:tcBorders>
-          <w:top w:val="double" w:sz="2" w:space="0" w:color="000000" w:themeColor="text1"/>
+          <w:top w:val="double" w:color="000000" w:themeColor="text1" w:sz="2" w:space="0"/>
         </w:tcBorders>
       </w:tcPr>
     </w:tblStylePr>
